--- a/sysdev/createSale.docx
+++ b/sysdev/createSale.docx
@@ -114,7 +114,7 @@
               <w:rPr>
                 <w:lang w:val="en-US"/>
               </w:rPr>
-              <w:t>Employee</w:t>
+              <w:t>Cashier</w:t>
             </w:r>
           </w:p>
         </w:tc>
@@ -314,7 +314,7 @@
               <w:rPr>
                 <w:lang w:val="en-US"/>
               </w:rPr>
-              <w:t>Employee</w:t>
+              <w:t>Cashier</w:t>
             </w:r>
             <w:r>
               <w:t xml:space="preserve"> types in customer’s </w:t>
@@ -392,7 +392,7 @@
               <w:rPr>
                 <w:lang w:val="en-US"/>
               </w:rPr>
-              <w:t>Employee</w:t>
+              <w:t>Cashier</w:t>
             </w:r>
             <w:r>
               <w:t xml:space="preserve"> types in the product’s</w:t>
@@ -462,7 +462,7 @@
               <w:rPr>
                 <w:lang w:val="en-US"/>
               </w:rPr>
-              <w:t>Employee</w:t>
+              <w:t>Cashier</w:t>
             </w:r>
             <w:r>
               <w:t xml:space="preserve"> clicks that all items were added</w:t>
@@ -522,7 +522,7 @@
               <w:rPr>
                 <w:lang w:val="en-US"/>
               </w:rPr>
-              <w:t>Employee chooses the payment type</w:t>
+              <w:t>Cashier chooses the payment type</w:t>
             </w:r>
             <w:r>
               <w:t xml:space="preserve"> </w:t>
@@ -695,8 +695,6 @@
         </w:rPr>
         <w:t xml:space="preserve"> </w:t>
       </w:r>
-      <w:bookmarkStart w:id="0" w:name="_GoBack"/>
-      <w:bookmarkEnd w:id="0"/>
     </w:p>
     <w:p>
       <w:pPr>
@@ -744,7 +742,6 @@
       <w:r>
         <w:rPr>
           <w:rFonts w:hint="default"/>
-          <w:lang/>
         </w:rPr>
         <w:t>;</w:t>
       </w:r>
@@ -802,7 +799,6 @@
       <w:pPr>
         <w:rPr>
           <w:rFonts w:hint="default"/>
-          <w:lang/>
         </w:rPr>
       </w:pPr>
       <w:r>
@@ -814,7 +810,6 @@
       <w:r>
         <w:rPr>
           <w:rFonts w:hint="default"/>
-          <w:lang/>
         </w:rPr>
         <w:t>createSale;</w:t>
       </w:r>
@@ -838,9 +833,6 @@
         <w:t>Item</w:t>
       </w:r>
       <w:r>
-        <w:rPr>
-          <w:lang/>
-        </w:rPr>
         <w:t>(</w:t>
       </w:r>
       <w:r>
@@ -850,16 +842,7 @@
         <w:t>s</w:t>
       </w:r>
       <w:r>
-        <w:t xml:space="preserve"> </w:t>
-      </w:r>
-      <w:r>
-        <w:rPr>
-          <w:lang/>
-        </w:rPr>
-        <w:t>)</w:t>
-      </w:r>
-      <w:r>
-        <w:t>has to exist in the system;</w:t>
+        <w:t xml:space="preserve"> )has to exist in the system;</w:t>
       </w:r>
     </w:p>
     <w:p>
@@ -909,7 +892,6 @@
       <w:r>
         <w:rPr>
           <w:rFonts w:hint="default"/>
-          <w:lang/>
         </w:rPr>
         <w:t>name</w:t>
       </w:r>
@@ -923,7 +905,6 @@
       <w:r>
         <w:rPr>
           <w:rFonts w:hint="default"/>
-          <w:lang/>
         </w:rPr>
         <w:t>name</w:t>
       </w:r>
@@ -1010,12 +991,12 @@
       </w:r>
       <w:r>
         <w:rPr>
-          <w:lang/>
-        </w:rPr>
-        <w:t>paid</w:t>
-      </w:r>
-      <w:r>
-        <w:t>)</w:t>
+          <w:lang w:val="en-US"/>
+        </w:rPr>
+        <w:t>e, isP</w:t>
+      </w:r>
+      <w:r>
+        <w:t>aid)</w:t>
       </w:r>
     </w:p>
     <w:p>
@@ -1031,9 +1012,6 @@
         <w:t xml:space="preserve">Use case: </w:t>
       </w:r>
       <w:r>
-        <w:rPr>
-          <w:lang/>
-        </w:rPr>
         <w:t>createSale;</w:t>
       </w:r>
     </w:p>
@@ -1050,7 +1028,14 @@
         <w:t xml:space="preserve">Pre-condition: </w:t>
       </w:r>
       <w:r>
-        <w:t>Machine has to exist in the system</w:t>
+        <w:rPr>
+          <w:rFonts w:hint="default"/>
+          <w:lang w:val="en-US"/>
+        </w:rPr>
+        <w:t>Item(s)</w:t>
+      </w:r>
+      <w:r>
+        <w:t xml:space="preserve"> has to exist in the system</w:t>
       </w:r>
       <w:r>
         <w:rPr>
@@ -1079,25 +1064,7 @@
         </w:numPr>
       </w:pPr>
       <w:r>
-        <w:t xml:space="preserve">A </w:t>
-      </w:r>
-      <w:r>
-        <w:rPr>
-          <w:lang/>
-        </w:rPr>
-        <w:t>Sale</w:t>
-      </w:r>
-      <w:r>
-        <w:t xml:space="preserve"> object </w:t>
-      </w:r>
-      <w:r>
-        <w:rPr>
-          <w:lang/>
-        </w:rPr>
-        <w:t>s</w:t>
-      </w:r>
-      <w:r>
-        <w:t xml:space="preserve"> was created;</w:t>
+        <w:t>A Sale object s was created;</w:t>
       </w:r>
     </w:p>
     <w:p>
@@ -1108,14 +1075,10 @@
         </w:numPr>
       </w:pPr>
       <w:r>
-        <w:rPr>
-          <w:lang/>
-        </w:rPr>
-        <w:t>s</w:t>
-      </w:r>
-      <w:r>
-        <w:t>.paid became paid</w:t>
-      </w:r>
+        <w:t>s.paid became paid</w:t>
+      </w:r>
+      <w:bookmarkStart w:id="0" w:name="_GoBack"/>
+      <w:bookmarkEnd w:id="0"/>
     </w:p>
     <w:p>
       <w:pPr>
@@ -1128,22 +1091,7 @@
         </w:rPr>
       </w:pPr>
       <w:r>
-        <w:rPr>
-          <w:lang/>
-        </w:rPr>
-        <w:t>s</w:t>
-      </w:r>
-      <w:r>
-        <w:t xml:space="preserve"> was associated with </w:t>
-      </w:r>
-      <w:r>
-        <w:rPr>
-          <w:lang/>
-        </w:rPr>
-        <w:t>employee</w:t>
-      </w:r>
-      <w:r>
-        <w:t>;</w:t>
+        <w:t>s was associated with employee;</w:t>
       </w:r>
     </w:p>
     <w:p>
@@ -1159,7 +1107,6 @@
       <w:r>
         <w:rPr>
           <w:rFonts w:hint="default"/>
-          <w:lang/>
         </w:rPr>
         <w:t>s was associated with item;</w:t>
       </w:r>
@@ -1177,7 +1124,6 @@
       <w:r>
         <w:rPr>
           <w:rFonts w:hint="default"/>
-          <w:lang/>
         </w:rPr>
         <w:t xml:space="preserve">s was associated with customer; </w:t>
       </w:r>
@@ -1214,7 +1160,6 @@
           <w:sz w:val="32"/>
           <w:szCs w:val="32"/>
           <w:u w:val="single"/>
-          <w:lang/>
         </w:rPr>
       </w:pPr>
     </w:p>
@@ -1231,6 +1176,146 @@
 
 <file path=word/numbering.xml><?xml version="1.0" encoding="utf-8"?>
 <w:numbering xmlns:wpc="http://schemas.microsoft.com/office/word/2010/wordprocessingCanvas" xmlns:mc="http://schemas.openxmlformats.org/markup-compatibility/2006" xmlns:o="urn:schemas-microsoft-com:office:office" xmlns:r="http://schemas.openxmlformats.org/officeDocument/2006/relationships" xmlns:m="http://schemas.openxmlformats.org/officeDocument/2006/math" xmlns:v="urn:schemas-microsoft-com:vml" xmlns:wp14="http://schemas.microsoft.com/office/word/2010/wordprocessingDrawing" xmlns:wp="http://schemas.openxmlformats.org/drawingml/2006/wordprocessingDrawing" xmlns:w10="urn:schemas-microsoft-com:office:word" xmlns:w="http://schemas.openxmlformats.org/wordprocessingml/2006/main" xmlns:w14="http://schemas.microsoft.com/office/word/2010/wordml" xmlns:wpg="http://schemas.microsoft.com/office/word/2010/wordprocessingGroup" xmlns:wpi="http://schemas.microsoft.com/office/word/2010/wordprocessingInk" xmlns:wne="http://schemas.microsoft.com/office/word/2006/wordml" xmlns:wps="http://schemas.microsoft.com/office/word/2010/wordprocessingShape" mc:Ignorable="w14 wp14">
+  <w:abstractNum w:abstractNumId="2">
+    <w:nsid w:val="00000002"/>
+    <w:multiLevelType w:val="multilevel"/>
+    <w:tmpl w:val="00000002"/>
+    <w:lvl w:ilvl="0" w:tentative="1">
+      <w:start w:val="1"/>
+      <w:numFmt w:val="bullet"/>
+      <w:lvlText w:val=""/>
+      <w:lvlJc w:val="left"/>
+      <w:pPr>
+        <w:tabs>
+          <w:tab w:val="left" w:pos="0"/>
+        </w:tabs>
+        <w:ind w:left="1140" w:hanging="360"/>
+      </w:pPr>
+      <w:rPr>
+        <w:rFonts w:hint="default" w:ascii="Symbol" w:hAnsi="Symbol" w:cs="Symbol"/>
+      </w:rPr>
+    </w:lvl>
+    <w:lvl w:ilvl="1" w:tentative="1">
+      <w:start w:val="1"/>
+      <w:numFmt w:val="bullet"/>
+      <w:lvlText w:val="o"/>
+      <w:lvlJc w:val="left"/>
+      <w:pPr>
+        <w:tabs>
+          <w:tab w:val="left" w:pos="0"/>
+        </w:tabs>
+        <w:ind w:left="1860" w:hanging="360"/>
+      </w:pPr>
+      <w:rPr>
+        <w:rFonts w:hint="default" w:ascii="Courier New" w:hAnsi="Courier New" w:cs="Courier New"/>
+      </w:rPr>
+    </w:lvl>
+    <w:lvl w:ilvl="2" w:tentative="1">
+      <w:start w:val="1"/>
+      <w:numFmt w:val="bullet"/>
+      <w:lvlText w:val=""/>
+      <w:lvlJc w:val="left"/>
+      <w:pPr>
+        <w:tabs>
+          <w:tab w:val="left" w:pos="0"/>
+        </w:tabs>
+        <w:ind w:left="2580" w:hanging="360"/>
+      </w:pPr>
+      <w:rPr>
+        <w:rFonts w:hint="default" w:ascii="Wingdings" w:hAnsi="Wingdings" w:cs="Wingdings"/>
+      </w:rPr>
+    </w:lvl>
+    <w:lvl w:ilvl="3" w:tentative="1">
+      <w:start w:val="1"/>
+      <w:numFmt w:val="bullet"/>
+      <w:lvlText w:val=""/>
+      <w:lvlJc w:val="left"/>
+      <w:pPr>
+        <w:tabs>
+          <w:tab w:val="left" w:pos="0"/>
+        </w:tabs>
+        <w:ind w:left="3300" w:hanging="360"/>
+      </w:pPr>
+      <w:rPr>
+        <w:rFonts w:hint="default" w:ascii="Symbol" w:hAnsi="Symbol" w:cs="Symbol"/>
+      </w:rPr>
+    </w:lvl>
+    <w:lvl w:ilvl="4" w:tentative="1">
+      <w:start w:val="1"/>
+      <w:numFmt w:val="bullet"/>
+      <w:lvlText w:val="o"/>
+      <w:lvlJc w:val="left"/>
+      <w:pPr>
+        <w:tabs>
+          <w:tab w:val="left" w:pos="0"/>
+        </w:tabs>
+        <w:ind w:left="4020" w:hanging="360"/>
+      </w:pPr>
+      <w:rPr>
+        <w:rFonts w:hint="default" w:ascii="Courier New" w:hAnsi="Courier New" w:cs="Courier New"/>
+      </w:rPr>
+    </w:lvl>
+    <w:lvl w:ilvl="5" w:tentative="1">
+      <w:start w:val="1"/>
+      <w:numFmt w:val="bullet"/>
+      <w:lvlText w:val=""/>
+      <w:lvlJc w:val="left"/>
+      <w:pPr>
+        <w:tabs>
+          <w:tab w:val="left" w:pos="0"/>
+        </w:tabs>
+        <w:ind w:left="4740" w:hanging="360"/>
+      </w:pPr>
+      <w:rPr>
+        <w:rFonts w:hint="default" w:ascii="Wingdings" w:hAnsi="Wingdings" w:cs="Wingdings"/>
+      </w:rPr>
+    </w:lvl>
+    <w:lvl w:ilvl="6" w:tentative="1">
+      <w:start w:val="1"/>
+      <w:numFmt w:val="bullet"/>
+      <w:lvlText w:val=""/>
+      <w:lvlJc w:val="left"/>
+      <w:pPr>
+        <w:tabs>
+          <w:tab w:val="left" w:pos="0"/>
+        </w:tabs>
+        <w:ind w:left="5460" w:hanging="360"/>
+      </w:pPr>
+      <w:rPr>
+        <w:rFonts w:hint="default" w:ascii="Symbol" w:hAnsi="Symbol" w:cs="Symbol"/>
+      </w:rPr>
+    </w:lvl>
+    <w:lvl w:ilvl="7" w:tentative="1">
+      <w:start w:val="1"/>
+      <w:numFmt w:val="bullet"/>
+      <w:lvlText w:val="o"/>
+      <w:lvlJc w:val="left"/>
+      <w:pPr>
+        <w:tabs>
+          <w:tab w:val="left" w:pos="0"/>
+        </w:tabs>
+        <w:ind w:left="6180" w:hanging="360"/>
+      </w:pPr>
+      <w:rPr>
+        <w:rFonts w:hint="default" w:ascii="Courier New" w:hAnsi="Courier New" w:cs="Courier New"/>
+      </w:rPr>
+    </w:lvl>
+    <w:lvl w:ilvl="8" w:tentative="1">
+      <w:start w:val="1"/>
+      <w:numFmt w:val="bullet"/>
+      <w:lvlText w:val=""/>
+      <w:lvlJc w:val="left"/>
+      <w:pPr>
+        <w:tabs>
+          <w:tab w:val="left" w:pos="0"/>
+        </w:tabs>
+        <w:ind w:left="6900" w:hanging="360"/>
+      </w:pPr>
+      <w:rPr>
+        <w:rFonts w:hint="default" w:ascii="Wingdings" w:hAnsi="Wingdings" w:cs="Wingdings"/>
+      </w:rPr>
+    </w:lvl>
+  </w:abstractNum>
   <w:abstractNum w:abstractNumId="1">
     <w:nsid w:val="00000001"/>
     <w:multiLevelType w:val="multilevel"/>
@@ -1365,146 +1450,6 @@
           <w:tab w:val="left" w:pos="0"/>
         </w:tabs>
         <w:ind w:left="6480" w:hanging="360"/>
-      </w:pPr>
-      <w:rPr>
-        <w:rFonts w:hint="default" w:ascii="Wingdings" w:hAnsi="Wingdings" w:cs="Wingdings"/>
-      </w:rPr>
-    </w:lvl>
-  </w:abstractNum>
-  <w:abstractNum w:abstractNumId="2">
-    <w:nsid w:val="00000002"/>
-    <w:multiLevelType w:val="multilevel"/>
-    <w:tmpl w:val="00000002"/>
-    <w:lvl w:ilvl="0" w:tentative="1">
-      <w:start w:val="1"/>
-      <w:numFmt w:val="bullet"/>
-      <w:lvlText w:val=""/>
-      <w:lvlJc w:val="left"/>
-      <w:pPr>
-        <w:tabs>
-          <w:tab w:val="left" w:pos="0"/>
-        </w:tabs>
-        <w:ind w:left="1140" w:hanging="360"/>
-      </w:pPr>
-      <w:rPr>
-        <w:rFonts w:hint="default" w:ascii="Symbol" w:hAnsi="Symbol" w:cs="Symbol"/>
-      </w:rPr>
-    </w:lvl>
-    <w:lvl w:ilvl="1" w:tentative="1">
-      <w:start w:val="1"/>
-      <w:numFmt w:val="bullet"/>
-      <w:lvlText w:val="o"/>
-      <w:lvlJc w:val="left"/>
-      <w:pPr>
-        <w:tabs>
-          <w:tab w:val="left" w:pos="0"/>
-        </w:tabs>
-        <w:ind w:left="1860" w:hanging="360"/>
-      </w:pPr>
-      <w:rPr>
-        <w:rFonts w:hint="default" w:ascii="Courier New" w:hAnsi="Courier New" w:cs="Courier New"/>
-      </w:rPr>
-    </w:lvl>
-    <w:lvl w:ilvl="2" w:tentative="1">
-      <w:start w:val="1"/>
-      <w:numFmt w:val="bullet"/>
-      <w:lvlText w:val=""/>
-      <w:lvlJc w:val="left"/>
-      <w:pPr>
-        <w:tabs>
-          <w:tab w:val="left" w:pos="0"/>
-        </w:tabs>
-        <w:ind w:left="2580" w:hanging="360"/>
-      </w:pPr>
-      <w:rPr>
-        <w:rFonts w:hint="default" w:ascii="Wingdings" w:hAnsi="Wingdings" w:cs="Wingdings"/>
-      </w:rPr>
-    </w:lvl>
-    <w:lvl w:ilvl="3" w:tentative="1">
-      <w:start w:val="1"/>
-      <w:numFmt w:val="bullet"/>
-      <w:lvlText w:val=""/>
-      <w:lvlJc w:val="left"/>
-      <w:pPr>
-        <w:tabs>
-          <w:tab w:val="left" w:pos="0"/>
-        </w:tabs>
-        <w:ind w:left="3300" w:hanging="360"/>
-      </w:pPr>
-      <w:rPr>
-        <w:rFonts w:hint="default" w:ascii="Symbol" w:hAnsi="Symbol" w:cs="Symbol"/>
-      </w:rPr>
-    </w:lvl>
-    <w:lvl w:ilvl="4" w:tentative="1">
-      <w:start w:val="1"/>
-      <w:numFmt w:val="bullet"/>
-      <w:lvlText w:val="o"/>
-      <w:lvlJc w:val="left"/>
-      <w:pPr>
-        <w:tabs>
-          <w:tab w:val="left" w:pos="0"/>
-        </w:tabs>
-        <w:ind w:left="4020" w:hanging="360"/>
-      </w:pPr>
-      <w:rPr>
-        <w:rFonts w:hint="default" w:ascii="Courier New" w:hAnsi="Courier New" w:cs="Courier New"/>
-      </w:rPr>
-    </w:lvl>
-    <w:lvl w:ilvl="5" w:tentative="1">
-      <w:start w:val="1"/>
-      <w:numFmt w:val="bullet"/>
-      <w:lvlText w:val=""/>
-      <w:lvlJc w:val="left"/>
-      <w:pPr>
-        <w:tabs>
-          <w:tab w:val="left" w:pos="0"/>
-        </w:tabs>
-        <w:ind w:left="4740" w:hanging="360"/>
-      </w:pPr>
-      <w:rPr>
-        <w:rFonts w:hint="default" w:ascii="Wingdings" w:hAnsi="Wingdings" w:cs="Wingdings"/>
-      </w:rPr>
-    </w:lvl>
-    <w:lvl w:ilvl="6" w:tentative="1">
-      <w:start w:val="1"/>
-      <w:numFmt w:val="bullet"/>
-      <w:lvlText w:val=""/>
-      <w:lvlJc w:val="left"/>
-      <w:pPr>
-        <w:tabs>
-          <w:tab w:val="left" w:pos="0"/>
-        </w:tabs>
-        <w:ind w:left="5460" w:hanging="360"/>
-      </w:pPr>
-      <w:rPr>
-        <w:rFonts w:hint="default" w:ascii="Symbol" w:hAnsi="Symbol" w:cs="Symbol"/>
-      </w:rPr>
-    </w:lvl>
-    <w:lvl w:ilvl="7" w:tentative="1">
-      <w:start w:val="1"/>
-      <w:numFmt w:val="bullet"/>
-      <w:lvlText w:val="o"/>
-      <w:lvlJc w:val="left"/>
-      <w:pPr>
-        <w:tabs>
-          <w:tab w:val="left" w:pos="0"/>
-        </w:tabs>
-        <w:ind w:left="6180" w:hanging="360"/>
-      </w:pPr>
-      <w:rPr>
-        <w:rFonts w:hint="default" w:ascii="Courier New" w:hAnsi="Courier New" w:cs="Courier New"/>
-      </w:rPr>
-    </w:lvl>
-    <w:lvl w:ilvl="8" w:tentative="1">
-      <w:start w:val="1"/>
-      <w:numFmt w:val="bullet"/>
-      <w:lvlText w:val=""/>
-      <w:lvlJc w:val="left"/>
-      <w:pPr>
-        <w:tabs>
-          <w:tab w:val="left" w:pos="0"/>
-        </w:tabs>
-        <w:ind w:left="6900" w:hanging="360"/>
       </w:pPr>
       <w:rPr>
         <w:rFonts w:hint="default" w:ascii="Wingdings" w:hAnsi="Wingdings" w:cs="Wingdings"/>
@@ -1645,10 +1590,10 @@
       <w:jc w:val="both"/>
     </w:pPr>
     <w:rPr>
-      <w:rFonts w:eastAsia="SimSun"/>
+      <w:rFonts w:ascii="Times New Roman" w:hAnsi="Times New Roman" w:eastAsia="SimSun" w:cs="Times New Roman"/>
       <w:kern w:val="2"/>
       <w:sz w:val="21"/>
-      <w:lang w:val="en-US" w:eastAsia="zh-CN"/>
+      <w:lang w:val="en-US" w:eastAsia="zh-CN" w:bidi="ar-SA"/>
     </w:rPr>
   </w:style>
   <w:style w:type="paragraph" w:styleId="2">

--- a/sysdev/createSale.docx
+++ b/sysdev/createSale.docx
@@ -130,12 +130,6 @@
             <w:insideV w:val="single" w:color="auto" w:sz="4" w:space="0"/>
           </w:tblBorders>
           <w:tblLayout w:type="fixed"/>
-          <w:tblCellMar>
-            <w:top w:w="0" w:type="dxa"/>
-            <w:left w:w="108" w:type="dxa"/>
-            <w:bottom w:w="0" w:type="dxa"/>
-            <w:right w:w="108" w:type="dxa"/>
-          </w:tblCellMar>
         </w:tblPrEx>
         <w:trPr>
           <w:trHeight w:val="389" w:hRule="atLeast"/>
@@ -317,13 +311,20 @@
               <w:t>Cashier</w:t>
             </w:r>
             <w:r>
-              <w:t xml:space="preserve"> types in customer’s </w:t>
+              <w:t xml:space="preserve"> type</w:t>
             </w:r>
             <w:r>
               <w:rPr>
                 <w:lang w:val="en-US"/>
               </w:rPr>
-              <w:t>id</w:t>
+              <w:t>s in the customer</w:t>
+            </w:r>
+            <w:r>
+              <w:rPr>
+                <w:rFonts w:hint="default"/>
+                <w:lang w:val="en-US"/>
+              </w:rPr>
+              <w:t>’s name</w:t>
             </w:r>
             <w:r>
               <w:t xml:space="preserve"> to start the sale.</w:t>
@@ -337,13 +338,35 @@
           </w:tcPr>
           <w:p>
             <w:r>
-              <w:t xml:space="preserve">2. The system asks for a </w:t>
+              <w:t>2. The system asks for a</w:t>
             </w:r>
             <w:r>
               <w:rPr>
                 <w:lang w:val="en-US"/>
               </w:rPr>
-              <w:t>item name</w:t>
+              <w:t>n</w:t>
+            </w:r>
+            <w:r>
+              <w:t xml:space="preserve"> </w:t>
+            </w:r>
+            <w:r>
+              <w:rPr>
+                <w:lang w:val="en-US"/>
+              </w:rPr>
+              <w:t>item</w:t>
+            </w:r>
+            <w:r>
+              <w:rPr>
+                <w:rFonts w:hint="default"/>
+                <w:lang w:val="en-US"/>
+              </w:rPr>
+              <w:t>’s</w:t>
+            </w:r>
+            <w:r>
+              <w:rPr>
+                <w:lang w:val="en-US"/>
+              </w:rPr>
+              <w:t xml:space="preserve"> barcode</w:t>
             </w:r>
             <w:r>
               <w:t xml:space="preserve"> and quantity.</w:t>
@@ -682,9 +705,16 @@
       <w:r>
         <w:rPr>
           <w:rFonts w:hint="default"/>
-          <w:lang w:val="en-US"/>
-        </w:rPr>
-        <w:t>personID)</w:t>
+          <w:lang/>
+        </w:rPr>
+        <w:t>name</w:t>
+      </w:r>
+      <w:r>
+        <w:rPr>
+          <w:rFonts w:hint="default"/>
+          <w:lang w:val="en-US"/>
+        </w:rPr>
+        <w:t>)</w:t>
       </w:r>
       <w:r>
         <w:t>;</w:t>
@@ -770,6 +800,42 @@
     </w:p>
     <w:p>
       <w:pPr>
+        <w:numPr>
+          <w:ilvl w:val="0"/>
+          <w:numId w:val="1"/>
+        </w:numPr>
+      </w:pPr>
+      <w:r>
+        <w:rPr>
+          <w:lang w:val="en-US"/>
+        </w:rPr>
+        <w:t xml:space="preserve">Customer object c </w:t>
+      </w:r>
+      <w:bookmarkStart w:id="0" w:name="_GoBack"/>
+      <w:bookmarkEnd w:id="0"/>
+      <w:r>
+        <w:rPr>
+          <w:lang w:val="en-US"/>
+        </w:rPr>
+        <w:t>was created;</w:t>
+      </w:r>
+    </w:p>
+    <w:p>
+      <w:pPr>
+        <w:numPr>
+          <w:ilvl w:val="0"/>
+          <w:numId w:val="1"/>
+        </w:numPr>
+      </w:pPr>
+      <w:r>
+        <w:rPr>
+          <w:lang w:val="en-US"/>
+        </w:rPr>
+        <w:t xml:space="preserve">c.name became name; </w:t>
+      </w:r>
+    </w:p>
+    <w:p>
+      <w:pPr>
         <w:rPr>
           <w:rFonts w:hint="eastAsia"/>
         </w:rPr>
@@ -1018,7 +1084,7 @@
     <w:p>
       <w:pPr>
         <w:rPr>
-          <w:rFonts w:hint="eastAsia"/>
+          <w:lang w:val="en-US"/>
         </w:rPr>
       </w:pPr>
       <w:r>
@@ -1029,22 +1095,9 @@
       </w:r>
       <w:r>
         <w:rPr>
-          <w:rFonts w:hint="default"/>
-          <w:lang w:val="en-US"/>
-        </w:rPr>
-        <w:t>Item(s)</w:t>
-      </w:r>
-      <w:r>
-        <w:t xml:space="preserve"> has to exist in the system</w:t>
-      </w:r>
-      <w:r>
-        <w:rPr>
-          <w:lang w:val="en-US"/>
-        </w:rPr>
-        <w:t>, Sale has to have been started</w:t>
-      </w:r>
-      <w:r>
-        <w:t>;</w:t>
+          <w:lang w:val="en-US"/>
+        </w:rPr>
+        <w:t xml:space="preserve">ArrayList&lt;SaleLine&gt; sl has to have been created, Employee e and Customer c hast to exist in the system. </w:t>
       </w:r>
     </w:p>
     <w:p>
@@ -1077,8 +1130,6 @@
       <w:r>
         <w:t>s.paid became paid</w:t>
       </w:r>
-      <w:bookmarkStart w:id="0" w:name="_GoBack"/>
-      <w:bookmarkEnd w:id="0"/>
     </w:p>
     <w:p>
       <w:pPr>
@@ -1176,6 +1227,146 @@
 
 <file path=word/numbering.xml><?xml version="1.0" encoding="utf-8"?>
 <w:numbering xmlns:wpc="http://schemas.microsoft.com/office/word/2010/wordprocessingCanvas" xmlns:mc="http://schemas.openxmlformats.org/markup-compatibility/2006" xmlns:o="urn:schemas-microsoft-com:office:office" xmlns:r="http://schemas.openxmlformats.org/officeDocument/2006/relationships" xmlns:m="http://schemas.openxmlformats.org/officeDocument/2006/math" xmlns:v="urn:schemas-microsoft-com:vml" xmlns:wp14="http://schemas.microsoft.com/office/word/2010/wordprocessingDrawing" xmlns:wp="http://schemas.openxmlformats.org/drawingml/2006/wordprocessingDrawing" xmlns:w10="urn:schemas-microsoft-com:office:word" xmlns:w="http://schemas.openxmlformats.org/wordprocessingml/2006/main" xmlns:w14="http://schemas.microsoft.com/office/word/2010/wordml" xmlns:wpg="http://schemas.microsoft.com/office/word/2010/wordprocessingGroup" xmlns:wpi="http://schemas.microsoft.com/office/word/2010/wordprocessingInk" xmlns:wne="http://schemas.microsoft.com/office/word/2006/wordml" xmlns:wps="http://schemas.microsoft.com/office/word/2010/wordprocessingShape" mc:Ignorable="w14 wp14">
+  <w:abstractNum w:abstractNumId="1">
+    <w:nsid w:val="00000001"/>
+    <w:multiLevelType w:val="multilevel"/>
+    <w:tmpl w:val="00000001"/>
+    <w:lvl w:ilvl="0" w:tentative="1">
+      <w:start w:val="1"/>
+      <w:numFmt w:val="bullet"/>
+      <w:lvlText w:val=""/>
+      <w:lvlJc w:val="left"/>
+      <w:pPr>
+        <w:tabs>
+          <w:tab w:val="left" w:pos="0"/>
+        </w:tabs>
+        <w:ind w:left="720" w:hanging="360"/>
+      </w:pPr>
+      <w:rPr>
+        <w:rFonts w:hint="default" w:ascii="Symbol" w:hAnsi="Symbol" w:cs="Symbol"/>
+      </w:rPr>
+    </w:lvl>
+    <w:lvl w:ilvl="1" w:tentative="1">
+      <w:start w:val="1"/>
+      <w:numFmt w:val="bullet"/>
+      <w:lvlText w:val="o"/>
+      <w:lvlJc w:val="left"/>
+      <w:pPr>
+        <w:tabs>
+          <w:tab w:val="left" w:pos="0"/>
+        </w:tabs>
+        <w:ind w:left="1440" w:hanging="360"/>
+      </w:pPr>
+      <w:rPr>
+        <w:rFonts w:hint="default" w:ascii="Courier New" w:hAnsi="Courier New" w:cs="Courier New"/>
+      </w:rPr>
+    </w:lvl>
+    <w:lvl w:ilvl="2" w:tentative="1">
+      <w:start w:val="1"/>
+      <w:numFmt w:val="bullet"/>
+      <w:lvlText w:val=""/>
+      <w:lvlJc w:val="left"/>
+      <w:pPr>
+        <w:tabs>
+          <w:tab w:val="left" w:pos="0"/>
+        </w:tabs>
+        <w:ind w:left="2160" w:hanging="360"/>
+      </w:pPr>
+      <w:rPr>
+        <w:rFonts w:hint="default" w:ascii="Wingdings" w:hAnsi="Wingdings" w:cs="Wingdings"/>
+      </w:rPr>
+    </w:lvl>
+    <w:lvl w:ilvl="3" w:tentative="1">
+      <w:start w:val="1"/>
+      <w:numFmt w:val="bullet"/>
+      <w:lvlText w:val=""/>
+      <w:lvlJc w:val="left"/>
+      <w:pPr>
+        <w:tabs>
+          <w:tab w:val="left" w:pos="0"/>
+        </w:tabs>
+        <w:ind w:left="2880" w:hanging="360"/>
+      </w:pPr>
+      <w:rPr>
+        <w:rFonts w:hint="default" w:ascii="Symbol" w:hAnsi="Symbol" w:cs="Symbol"/>
+      </w:rPr>
+    </w:lvl>
+    <w:lvl w:ilvl="4" w:tentative="1">
+      <w:start w:val="1"/>
+      <w:numFmt w:val="bullet"/>
+      <w:lvlText w:val="o"/>
+      <w:lvlJc w:val="left"/>
+      <w:pPr>
+        <w:tabs>
+          <w:tab w:val="left" w:pos="0"/>
+        </w:tabs>
+        <w:ind w:left="3600" w:hanging="360"/>
+      </w:pPr>
+      <w:rPr>
+        <w:rFonts w:hint="default" w:ascii="Courier New" w:hAnsi="Courier New" w:cs="Courier New"/>
+      </w:rPr>
+    </w:lvl>
+    <w:lvl w:ilvl="5" w:tentative="1">
+      <w:start w:val="1"/>
+      <w:numFmt w:val="bullet"/>
+      <w:lvlText w:val=""/>
+      <w:lvlJc w:val="left"/>
+      <w:pPr>
+        <w:tabs>
+          <w:tab w:val="left" w:pos="0"/>
+        </w:tabs>
+        <w:ind w:left="4320" w:hanging="360"/>
+      </w:pPr>
+      <w:rPr>
+        <w:rFonts w:hint="default" w:ascii="Wingdings" w:hAnsi="Wingdings" w:cs="Wingdings"/>
+      </w:rPr>
+    </w:lvl>
+    <w:lvl w:ilvl="6" w:tentative="1">
+      <w:start w:val="1"/>
+      <w:numFmt w:val="bullet"/>
+      <w:lvlText w:val=""/>
+      <w:lvlJc w:val="left"/>
+      <w:pPr>
+        <w:tabs>
+          <w:tab w:val="left" w:pos="0"/>
+        </w:tabs>
+        <w:ind w:left="5040" w:hanging="360"/>
+      </w:pPr>
+      <w:rPr>
+        <w:rFonts w:hint="default" w:ascii="Symbol" w:hAnsi="Symbol" w:cs="Symbol"/>
+      </w:rPr>
+    </w:lvl>
+    <w:lvl w:ilvl="7" w:tentative="1">
+      <w:start w:val="1"/>
+      <w:numFmt w:val="bullet"/>
+      <w:lvlText w:val="o"/>
+      <w:lvlJc w:val="left"/>
+      <w:pPr>
+        <w:tabs>
+          <w:tab w:val="left" w:pos="0"/>
+        </w:tabs>
+        <w:ind w:left="5760" w:hanging="360"/>
+      </w:pPr>
+      <w:rPr>
+        <w:rFonts w:hint="default" w:ascii="Courier New" w:hAnsi="Courier New" w:cs="Courier New"/>
+      </w:rPr>
+    </w:lvl>
+    <w:lvl w:ilvl="8" w:tentative="1">
+      <w:start w:val="1"/>
+      <w:numFmt w:val="bullet"/>
+      <w:lvlText w:val=""/>
+      <w:lvlJc w:val="left"/>
+      <w:pPr>
+        <w:tabs>
+          <w:tab w:val="left" w:pos="0"/>
+        </w:tabs>
+        <w:ind w:left="6480" w:hanging="360"/>
+      </w:pPr>
+      <w:rPr>
+        <w:rFonts w:hint="default" w:ascii="Wingdings" w:hAnsi="Wingdings" w:cs="Wingdings"/>
+      </w:rPr>
+    </w:lvl>
+  </w:abstractNum>
   <w:abstractNum w:abstractNumId="2">
     <w:nsid w:val="00000002"/>
     <w:multiLevelType w:val="multilevel"/>
@@ -1310,146 +1501,6 @@
           <w:tab w:val="left" w:pos="0"/>
         </w:tabs>
         <w:ind w:left="6900" w:hanging="360"/>
-      </w:pPr>
-      <w:rPr>
-        <w:rFonts w:hint="default" w:ascii="Wingdings" w:hAnsi="Wingdings" w:cs="Wingdings"/>
-      </w:rPr>
-    </w:lvl>
-  </w:abstractNum>
-  <w:abstractNum w:abstractNumId="1">
-    <w:nsid w:val="00000001"/>
-    <w:multiLevelType w:val="multilevel"/>
-    <w:tmpl w:val="00000001"/>
-    <w:lvl w:ilvl="0" w:tentative="1">
-      <w:start w:val="1"/>
-      <w:numFmt w:val="bullet"/>
-      <w:lvlText w:val=""/>
-      <w:lvlJc w:val="left"/>
-      <w:pPr>
-        <w:tabs>
-          <w:tab w:val="left" w:pos="0"/>
-        </w:tabs>
-        <w:ind w:left="720" w:hanging="360"/>
-      </w:pPr>
-      <w:rPr>
-        <w:rFonts w:hint="default" w:ascii="Symbol" w:hAnsi="Symbol" w:cs="Symbol"/>
-      </w:rPr>
-    </w:lvl>
-    <w:lvl w:ilvl="1" w:tentative="1">
-      <w:start w:val="1"/>
-      <w:numFmt w:val="bullet"/>
-      <w:lvlText w:val="o"/>
-      <w:lvlJc w:val="left"/>
-      <w:pPr>
-        <w:tabs>
-          <w:tab w:val="left" w:pos="0"/>
-        </w:tabs>
-        <w:ind w:left="1440" w:hanging="360"/>
-      </w:pPr>
-      <w:rPr>
-        <w:rFonts w:hint="default" w:ascii="Courier New" w:hAnsi="Courier New" w:cs="Courier New"/>
-      </w:rPr>
-    </w:lvl>
-    <w:lvl w:ilvl="2" w:tentative="1">
-      <w:start w:val="1"/>
-      <w:numFmt w:val="bullet"/>
-      <w:lvlText w:val=""/>
-      <w:lvlJc w:val="left"/>
-      <w:pPr>
-        <w:tabs>
-          <w:tab w:val="left" w:pos="0"/>
-        </w:tabs>
-        <w:ind w:left="2160" w:hanging="360"/>
-      </w:pPr>
-      <w:rPr>
-        <w:rFonts w:hint="default" w:ascii="Wingdings" w:hAnsi="Wingdings" w:cs="Wingdings"/>
-      </w:rPr>
-    </w:lvl>
-    <w:lvl w:ilvl="3" w:tentative="1">
-      <w:start w:val="1"/>
-      <w:numFmt w:val="bullet"/>
-      <w:lvlText w:val=""/>
-      <w:lvlJc w:val="left"/>
-      <w:pPr>
-        <w:tabs>
-          <w:tab w:val="left" w:pos="0"/>
-        </w:tabs>
-        <w:ind w:left="2880" w:hanging="360"/>
-      </w:pPr>
-      <w:rPr>
-        <w:rFonts w:hint="default" w:ascii="Symbol" w:hAnsi="Symbol" w:cs="Symbol"/>
-      </w:rPr>
-    </w:lvl>
-    <w:lvl w:ilvl="4" w:tentative="1">
-      <w:start w:val="1"/>
-      <w:numFmt w:val="bullet"/>
-      <w:lvlText w:val="o"/>
-      <w:lvlJc w:val="left"/>
-      <w:pPr>
-        <w:tabs>
-          <w:tab w:val="left" w:pos="0"/>
-        </w:tabs>
-        <w:ind w:left="3600" w:hanging="360"/>
-      </w:pPr>
-      <w:rPr>
-        <w:rFonts w:hint="default" w:ascii="Courier New" w:hAnsi="Courier New" w:cs="Courier New"/>
-      </w:rPr>
-    </w:lvl>
-    <w:lvl w:ilvl="5" w:tentative="1">
-      <w:start w:val="1"/>
-      <w:numFmt w:val="bullet"/>
-      <w:lvlText w:val=""/>
-      <w:lvlJc w:val="left"/>
-      <w:pPr>
-        <w:tabs>
-          <w:tab w:val="left" w:pos="0"/>
-        </w:tabs>
-        <w:ind w:left="4320" w:hanging="360"/>
-      </w:pPr>
-      <w:rPr>
-        <w:rFonts w:hint="default" w:ascii="Wingdings" w:hAnsi="Wingdings" w:cs="Wingdings"/>
-      </w:rPr>
-    </w:lvl>
-    <w:lvl w:ilvl="6" w:tentative="1">
-      <w:start w:val="1"/>
-      <w:numFmt w:val="bullet"/>
-      <w:lvlText w:val=""/>
-      <w:lvlJc w:val="left"/>
-      <w:pPr>
-        <w:tabs>
-          <w:tab w:val="left" w:pos="0"/>
-        </w:tabs>
-        <w:ind w:left="5040" w:hanging="360"/>
-      </w:pPr>
-      <w:rPr>
-        <w:rFonts w:hint="default" w:ascii="Symbol" w:hAnsi="Symbol" w:cs="Symbol"/>
-      </w:rPr>
-    </w:lvl>
-    <w:lvl w:ilvl="7" w:tentative="1">
-      <w:start w:val="1"/>
-      <w:numFmt w:val="bullet"/>
-      <w:lvlText w:val="o"/>
-      <w:lvlJc w:val="left"/>
-      <w:pPr>
-        <w:tabs>
-          <w:tab w:val="left" w:pos="0"/>
-        </w:tabs>
-        <w:ind w:left="5760" w:hanging="360"/>
-      </w:pPr>
-      <w:rPr>
-        <w:rFonts w:hint="default" w:ascii="Courier New" w:hAnsi="Courier New" w:cs="Courier New"/>
-      </w:rPr>
-    </w:lvl>
-    <w:lvl w:ilvl="8" w:tentative="1">
-      <w:start w:val="1"/>
-      <w:numFmt w:val="bullet"/>
-      <w:lvlText w:val=""/>
-      <w:lvlJc w:val="left"/>
-      <w:pPr>
-        <w:tabs>
-          <w:tab w:val="left" w:pos="0"/>
-        </w:tabs>
-        <w:ind w:left="6480" w:hanging="360"/>
       </w:pPr>
       <w:rPr>
         <w:rFonts w:hint="default" w:ascii="Wingdings" w:hAnsi="Wingdings" w:cs="Wingdings"/>

--- a/sysdev/createSale.docx
+++ b/sysdev/createSale.docx
@@ -130,6 +130,12 @@
             <w:insideV w:val="single" w:color="auto" w:sz="4" w:space="0"/>
           </w:tblBorders>
           <w:tblLayout w:type="fixed"/>
+          <w:tblCellMar>
+            <w:top w:w="0" w:type="dxa"/>
+            <w:left w:w="108" w:type="dxa"/>
+            <w:bottom w:w="0" w:type="dxa"/>
+            <w:right w:w="108" w:type="dxa"/>
+          </w:tblCellMar>
         </w:tblPrEx>
         <w:trPr>
           <w:trHeight w:val="389" w:hRule="atLeast"/>
@@ -366,7 +372,13 @@
               <w:rPr>
                 <w:lang w:val="en-US"/>
               </w:rPr>
-              <w:t xml:space="preserve"> barcode</w:t>
+              <w:t xml:space="preserve"> </w:t>
+            </w:r>
+            <w:r>
+              <w:rPr>
+                <w:lang/>
+              </w:rPr>
+              <w:t>name</w:t>
             </w:r>
             <w:r>
               <w:t xml:space="preserve"> and quantity.</w:t>
@@ -501,6 +513,14 @@
             <w:r>
               <w:t>6. The system asks for the payment</w:t>
             </w:r>
+            <w:r>
+              <w:rPr>
+                <w:lang/>
+              </w:rPr>
+              <w:t xml:space="preserve"> type</w:t>
+            </w:r>
+            <w:bookmarkStart w:id="0" w:name="_GoBack"/>
+            <w:bookmarkEnd w:id="0"/>
           </w:p>
         </w:tc>
       </w:tr>
@@ -705,7 +725,6 @@
       <w:r>
         <w:rPr>
           <w:rFonts w:hint="default"/>
-          <w:lang/>
         </w:rPr>
         <w:t>name</w:t>
       </w:r>
@@ -795,7 +814,7 @@
         <w:rPr>
           <w:lang w:val="en-US"/>
         </w:rPr>
-        <w:t>Employee object e was associated with employee</w:t>
+        <w:t>Customer object c was created;</w:t>
       </w:r>
     </w:p>
     <w:p>
@@ -809,28 +828,6 @@
         <w:rPr>
           <w:lang w:val="en-US"/>
         </w:rPr>
-        <w:t xml:space="preserve">Customer object c </w:t>
-      </w:r>
-      <w:bookmarkStart w:id="0" w:name="_GoBack"/>
-      <w:bookmarkEnd w:id="0"/>
-      <w:r>
-        <w:rPr>
-          <w:lang w:val="en-US"/>
-        </w:rPr>
-        <w:t>was created;</w:t>
-      </w:r>
-    </w:p>
-    <w:p>
-      <w:pPr>
-        <w:numPr>
-          <w:ilvl w:val="0"/>
-          <w:numId w:val="1"/>
-        </w:numPr>
-      </w:pPr>
-      <w:r>
-        <w:rPr>
-          <w:lang w:val="en-US"/>
-        </w:rPr>
         <w:t xml:space="preserve">c.name became name; </w:t>
       </w:r>
     </w:p>
@@ -1097,7 +1094,7 @@
         <w:rPr>
           <w:lang w:val="en-US"/>
         </w:rPr>
-        <w:t xml:space="preserve">ArrayList&lt;SaleLine&gt; sl has to have been created, Employee e and Customer c hast to exist in the system. </w:t>
+        <w:t xml:space="preserve">ArrayList&lt;SaleLine&gt; sls has to have been created, Employee e and Customer c hast to exist in the system. </w:t>
       </w:r>
     </w:p>
     <w:p>
@@ -1117,7 +1114,10 @@
         </w:numPr>
       </w:pPr>
       <w:r>
-        <w:t>A Sale object s was created;</w:t>
+        <w:rPr>
+          <w:lang w:val="en-US"/>
+        </w:rPr>
+        <w:t>Employee object e was associated with employee</w:t>
       </w:r>
     </w:p>
     <w:p>
@@ -1128,7 +1128,7 @@
         </w:numPr>
       </w:pPr>
       <w:r>
-        <w:t>s.paid became paid</w:t>
+        <w:t>A Sale object s was created;</w:t>
       </w:r>
     </w:p>
     <w:p>
@@ -1137,12 +1137,9 @@
           <w:ilvl w:val="0"/>
           <w:numId w:val="2"/>
         </w:numPr>
-        <w:rPr>
-          <w:rFonts w:hint="eastAsia"/>
-        </w:rPr>
-      </w:pPr>
-      <w:r>
-        <w:t>s was associated with employee;</w:t>
+      </w:pPr>
+      <w:r>
+        <w:t>s.paid became paid</w:t>
       </w:r>
     </w:p>
     <w:p>
@@ -1156,10 +1153,7 @@
         </w:rPr>
       </w:pPr>
       <w:r>
-        <w:rPr>
-          <w:rFonts w:hint="default"/>
-        </w:rPr>
-        <w:t>s was associated with item;</w:t>
+        <w:t>s was associated with employee;</w:t>
       </w:r>
     </w:p>
     <w:p>
@@ -1176,7 +1170,42 @@
         <w:rPr>
           <w:rFonts w:hint="default"/>
         </w:rPr>
+        <w:t>s was associated with item;</w:t>
+      </w:r>
+    </w:p>
+    <w:p>
+      <w:pPr>
+        <w:numPr>
+          <w:ilvl w:val="0"/>
+          <w:numId w:val="2"/>
+        </w:numPr>
+        <w:rPr>
+          <w:rFonts w:hint="eastAsia"/>
+        </w:rPr>
+      </w:pPr>
+      <w:r>
+        <w:rPr>
+          <w:rFonts w:hint="default"/>
+        </w:rPr>
         <w:t xml:space="preserve">s was associated with customer; </w:t>
+      </w:r>
+    </w:p>
+    <w:p>
+      <w:pPr>
+        <w:numPr>
+          <w:ilvl w:val="0"/>
+          <w:numId w:val="2"/>
+        </w:numPr>
+        <w:rPr>
+          <w:rFonts w:hint="eastAsia"/>
+        </w:rPr>
+      </w:pPr>
+      <w:r>
+        <w:rPr>
+          <w:rFonts w:hint="default"/>
+          <w:lang w:val="en-US"/>
+        </w:rPr>
+        <w:t>s was associated with an ArrayList&lt;SaleLine&gt; sls</w:t>
       </w:r>
     </w:p>
     <w:p>
@@ -1227,6 +1256,146 @@
 
 <file path=word/numbering.xml><?xml version="1.0" encoding="utf-8"?>
 <w:numbering xmlns:wpc="http://schemas.microsoft.com/office/word/2010/wordprocessingCanvas" xmlns:mc="http://schemas.openxmlformats.org/markup-compatibility/2006" xmlns:o="urn:schemas-microsoft-com:office:office" xmlns:r="http://schemas.openxmlformats.org/officeDocument/2006/relationships" xmlns:m="http://schemas.openxmlformats.org/officeDocument/2006/math" xmlns:v="urn:schemas-microsoft-com:vml" xmlns:wp14="http://schemas.microsoft.com/office/word/2010/wordprocessingDrawing" xmlns:wp="http://schemas.openxmlformats.org/drawingml/2006/wordprocessingDrawing" xmlns:w10="urn:schemas-microsoft-com:office:word" xmlns:w="http://schemas.openxmlformats.org/wordprocessingml/2006/main" xmlns:w14="http://schemas.microsoft.com/office/word/2010/wordml" xmlns:wpg="http://schemas.microsoft.com/office/word/2010/wordprocessingGroup" xmlns:wpi="http://schemas.microsoft.com/office/word/2010/wordprocessingInk" xmlns:wne="http://schemas.microsoft.com/office/word/2006/wordml" xmlns:wps="http://schemas.microsoft.com/office/word/2010/wordprocessingShape" mc:Ignorable="w14 wp14">
+  <w:abstractNum w:abstractNumId="2">
+    <w:nsid w:val="00000002"/>
+    <w:multiLevelType w:val="multilevel"/>
+    <w:tmpl w:val="00000002"/>
+    <w:lvl w:ilvl="0" w:tentative="1">
+      <w:start w:val="1"/>
+      <w:numFmt w:val="bullet"/>
+      <w:lvlText w:val=""/>
+      <w:lvlJc w:val="left"/>
+      <w:pPr>
+        <w:tabs>
+          <w:tab w:val="left" w:pos="0"/>
+        </w:tabs>
+        <w:ind w:left="1140" w:hanging="360"/>
+      </w:pPr>
+      <w:rPr>
+        <w:rFonts w:hint="default" w:ascii="Symbol" w:hAnsi="Symbol" w:cs="Symbol"/>
+      </w:rPr>
+    </w:lvl>
+    <w:lvl w:ilvl="1" w:tentative="1">
+      <w:start w:val="1"/>
+      <w:numFmt w:val="bullet"/>
+      <w:lvlText w:val="o"/>
+      <w:lvlJc w:val="left"/>
+      <w:pPr>
+        <w:tabs>
+          <w:tab w:val="left" w:pos="0"/>
+        </w:tabs>
+        <w:ind w:left="1860" w:hanging="360"/>
+      </w:pPr>
+      <w:rPr>
+        <w:rFonts w:hint="default" w:ascii="Courier New" w:hAnsi="Courier New" w:cs="Courier New"/>
+      </w:rPr>
+    </w:lvl>
+    <w:lvl w:ilvl="2" w:tentative="1">
+      <w:start w:val="1"/>
+      <w:numFmt w:val="bullet"/>
+      <w:lvlText w:val=""/>
+      <w:lvlJc w:val="left"/>
+      <w:pPr>
+        <w:tabs>
+          <w:tab w:val="left" w:pos="0"/>
+        </w:tabs>
+        <w:ind w:left="2580" w:hanging="360"/>
+      </w:pPr>
+      <w:rPr>
+        <w:rFonts w:hint="default" w:ascii="Wingdings" w:hAnsi="Wingdings" w:cs="Wingdings"/>
+      </w:rPr>
+    </w:lvl>
+    <w:lvl w:ilvl="3" w:tentative="1">
+      <w:start w:val="1"/>
+      <w:numFmt w:val="bullet"/>
+      <w:lvlText w:val=""/>
+      <w:lvlJc w:val="left"/>
+      <w:pPr>
+        <w:tabs>
+          <w:tab w:val="left" w:pos="0"/>
+        </w:tabs>
+        <w:ind w:left="3300" w:hanging="360"/>
+      </w:pPr>
+      <w:rPr>
+        <w:rFonts w:hint="default" w:ascii="Symbol" w:hAnsi="Symbol" w:cs="Symbol"/>
+      </w:rPr>
+    </w:lvl>
+    <w:lvl w:ilvl="4" w:tentative="1">
+      <w:start w:val="1"/>
+      <w:numFmt w:val="bullet"/>
+      <w:lvlText w:val="o"/>
+      <w:lvlJc w:val="left"/>
+      <w:pPr>
+        <w:tabs>
+          <w:tab w:val="left" w:pos="0"/>
+        </w:tabs>
+        <w:ind w:left="4020" w:hanging="360"/>
+      </w:pPr>
+      <w:rPr>
+        <w:rFonts w:hint="default" w:ascii="Courier New" w:hAnsi="Courier New" w:cs="Courier New"/>
+      </w:rPr>
+    </w:lvl>
+    <w:lvl w:ilvl="5" w:tentative="1">
+      <w:start w:val="1"/>
+      <w:numFmt w:val="bullet"/>
+      <w:lvlText w:val=""/>
+      <w:lvlJc w:val="left"/>
+      <w:pPr>
+        <w:tabs>
+          <w:tab w:val="left" w:pos="0"/>
+        </w:tabs>
+        <w:ind w:left="4740" w:hanging="360"/>
+      </w:pPr>
+      <w:rPr>
+        <w:rFonts w:hint="default" w:ascii="Wingdings" w:hAnsi="Wingdings" w:cs="Wingdings"/>
+      </w:rPr>
+    </w:lvl>
+    <w:lvl w:ilvl="6" w:tentative="1">
+      <w:start w:val="1"/>
+      <w:numFmt w:val="bullet"/>
+      <w:lvlText w:val=""/>
+      <w:lvlJc w:val="left"/>
+      <w:pPr>
+        <w:tabs>
+          <w:tab w:val="left" w:pos="0"/>
+        </w:tabs>
+        <w:ind w:left="5460" w:hanging="360"/>
+      </w:pPr>
+      <w:rPr>
+        <w:rFonts w:hint="default" w:ascii="Symbol" w:hAnsi="Symbol" w:cs="Symbol"/>
+      </w:rPr>
+    </w:lvl>
+    <w:lvl w:ilvl="7" w:tentative="1">
+      <w:start w:val="1"/>
+      <w:numFmt w:val="bullet"/>
+      <w:lvlText w:val="o"/>
+      <w:lvlJc w:val="left"/>
+      <w:pPr>
+        <w:tabs>
+          <w:tab w:val="left" w:pos="0"/>
+        </w:tabs>
+        <w:ind w:left="6180" w:hanging="360"/>
+      </w:pPr>
+      <w:rPr>
+        <w:rFonts w:hint="default" w:ascii="Courier New" w:hAnsi="Courier New" w:cs="Courier New"/>
+      </w:rPr>
+    </w:lvl>
+    <w:lvl w:ilvl="8" w:tentative="1">
+      <w:start w:val="1"/>
+      <w:numFmt w:val="bullet"/>
+      <w:lvlText w:val=""/>
+      <w:lvlJc w:val="left"/>
+      <w:pPr>
+        <w:tabs>
+          <w:tab w:val="left" w:pos="0"/>
+        </w:tabs>
+        <w:ind w:left="6900" w:hanging="360"/>
+      </w:pPr>
+      <w:rPr>
+        <w:rFonts w:hint="default" w:ascii="Wingdings" w:hAnsi="Wingdings" w:cs="Wingdings"/>
+      </w:rPr>
+    </w:lvl>
+  </w:abstractNum>
   <w:abstractNum w:abstractNumId="1">
     <w:nsid w:val="00000001"/>
     <w:multiLevelType w:val="multilevel"/>
@@ -1361,146 +1530,6 @@
           <w:tab w:val="left" w:pos="0"/>
         </w:tabs>
         <w:ind w:left="6480" w:hanging="360"/>
-      </w:pPr>
-      <w:rPr>
-        <w:rFonts w:hint="default" w:ascii="Wingdings" w:hAnsi="Wingdings" w:cs="Wingdings"/>
-      </w:rPr>
-    </w:lvl>
-  </w:abstractNum>
-  <w:abstractNum w:abstractNumId="2">
-    <w:nsid w:val="00000002"/>
-    <w:multiLevelType w:val="multilevel"/>
-    <w:tmpl w:val="00000002"/>
-    <w:lvl w:ilvl="0" w:tentative="1">
-      <w:start w:val="1"/>
-      <w:numFmt w:val="bullet"/>
-      <w:lvlText w:val=""/>
-      <w:lvlJc w:val="left"/>
-      <w:pPr>
-        <w:tabs>
-          <w:tab w:val="left" w:pos="0"/>
-        </w:tabs>
-        <w:ind w:left="1140" w:hanging="360"/>
-      </w:pPr>
-      <w:rPr>
-        <w:rFonts w:hint="default" w:ascii="Symbol" w:hAnsi="Symbol" w:cs="Symbol"/>
-      </w:rPr>
-    </w:lvl>
-    <w:lvl w:ilvl="1" w:tentative="1">
-      <w:start w:val="1"/>
-      <w:numFmt w:val="bullet"/>
-      <w:lvlText w:val="o"/>
-      <w:lvlJc w:val="left"/>
-      <w:pPr>
-        <w:tabs>
-          <w:tab w:val="left" w:pos="0"/>
-        </w:tabs>
-        <w:ind w:left="1860" w:hanging="360"/>
-      </w:pPr>
-      <w:rPr>
-        <w:rFonts w:hint="default" w:ascii="Courier New" w:hAnsi="Courier New" w:cs="Courier New"/>
-      </w:rPr>
-    </w:lvl>
-    <w:lvl w:ilvl="2" w:tentative="1">
-      <w:start w:val="1"/>
-      <w:numFmt w:val="bullet"/>
-      <w:lvlText w:val=""/>
-      <w:lvlJc w:val="left"/>
-      <w:pPr>
-        <w:tabs>
-          <w:tab w:val="left" w:pos="0"/>
-        </w:tabs>
-        <w:ind w:left="2580" w:hanging="360"/>
-      </w:pPr>
-      <w:rPr>
-        <w:rFonts w:hint="default" w:ascii="Wingdings" w:hAnsi="Wingdings" w:cs="Wingdings"/>
-      </w:rPr>
-    </w:lvl>
-    <w:lvl w:ilvl="3" w:tentative="1">
-      <w:start w:val="1"/>
-      <w:numFmt w:val="bullet"/>
-      <w:lvlText w:val=""/>
-      <w:lvlJc w:val="left"/>
-      <w:pPr>
-        <w:tabs>
-          <w:tab w:val="left" w:pos="0"/>
-        </w:tabs>
-        <w:ind w:left="3300" w:hanging="360"/>
-      </w:pPr>
-      <w:rPr>
-        <w:rFonts w:hint="default" w:ascii="Symbol" w:hAnsi="Symbol" w:cs="Symbol"/>
-      </w:rPr>
-    </w:lvl>
-    <w:lvl w:ilvl="4" w:tentative="1">
-      <w:start w:val="1"/>
-      <w:numFmt w:val="bullet"/>
-      <w:lvlText w:val="o"/>
-      <w:lvlJc w:val="left"/>
-      <w:pPr>
-        <w:tabs>
-          <w:tab w:val="left" w:pos="0"/>
-        </w:tabs>
-        <w:ind w:left="4020" w:hanging="360"/>
-      </w:pPr>
-      <w:rPr>
-        <w:rFonts w:hint="default" w:ascii="Courier New" w:hAnsi="Courier New" w:cs="Courier New"/>
-      </w:rPr>
-    </w:lvl>
-    <w:lvl w:ilvl="5" w:tentative="1">
-      <w:start w:val="1"/>
-      <w:numFmt w:val="bullet"/>
-      <w:lvlText w:val=""/>
-      <w:lvlJc w:val="left"/>
-      <w:pPr>
-        <w:tabs>
-          <w:tab w:val="left" w:pos="0"/>
-        </w:tabs>
-        <w:ind w:left="4740" w:hanging="360"/>
-      </w:pPr>
-      <w:rPr>
-        <w:rFonts w:hint="default" w:ascii="Wingdings" w:hAnsi="Wingdings" w:cs="Wingdings"/>
-      </w:rPr>
-    </w:lvl>
-    <w:lvl w:ilvl="6" w:tentative="1">
-      <w:start w:val="1"/>
-      <w:numFmt w:val="bullet"/>
-      <w:lvlText w:val=""/>
-      <w:lvlJc w:val="left"/>
-      <w:pPr>
-        <w:tabs>
-          <w:tab w:val="left" w:pos="0"/>
-        </w:tabs>
-        <w:ind w:left="5460" w:hanging="360"/>
-      </w:pPr>
-      <w:rPr>
-        <w:rFonts w:hint="default" w:ascii="Symbol" w:hAnsi="Symbol" w:cs="Symbol"/>
-      </w:rPr>
-    </w:lvl>
-    <w:lvl w:ilvl="7" w:tentative="1">
-      <w:start w:val="1"/>
-      <w:numFmt w:val="bullet"/>
-      <w:lvlText w:val="o"/>
-      <w:lvlJc w:val="left"/>
-      <w:pPr>
-        <w:tabs>
-          <w:tab w:val="left" w:pos="0"/>
-        </w:tabs>
-        <w:ind w:left="6180" w:hanging="360"/>
-      </w:pPr>
-      <w:rPr>
-        <w:rFonts w:hint="default" w:ascii="Courier New" w:hAnsi="Courier New" w:cs="Courier New"/>
-      </w:rPr>
-    </w:lvl>
-    <w:lvl w:ilvl="8" w:tentative="1">
-      <w:start w:val="1"/>
-      <w:numFmt w:val="bullet"/>
-      <w:lvlText w:val=""/>
-      <w:lvlJc w:val="left"/>
-      <w:pPr>
-        <w:tabs>
-          <w:tab w:val="left" w:pos="0"/>
-        </w:tabs>
-        <w:ind w:left="6900" w:hanging="360"/>
       </w:pPr>
       <w:rPr>
         <w:rFonts w:hint="default" w:ascii="Wingdings" w:hAnsi="Wingdings" w:cs="Wingdings"/>

--- a/sysdev/createSale.docx
+++ b/sysdev/createSale.docx
@@ -330,7 +330,7 @@
                 <w:rFonts w:hint="default"/>
                 <w:lang w:val="en-US"/>
               </w:rPr>
-              <w:t>’s name</w:t>
+              <w:t>’s id</w:t>
             </w:r>
             <w:r>
               <w:t xml:space="preserve"> to start the sale.</w:t>
@@ -372,13 +372,7 @@
               <w:rPr>
                 <w:lang w:val="en-US"/>
               </w:rPr>
-              <w:t xml:space="preserve"> </w:t>
-            </w:r>
-            <w:r>
-              <w:rPr>
-                <w:lang/>
-              </w:rPr>
-              <w:t>name</w:t>
+              <w:t xml:space="preserve"> barcode</w:t>
             </w:r>
             <w:r>
               <w:t xml:space="preserve"> and quantity.</w:t>
@@ -436,7 +430,7 @@
               <w:rPr>
                 <w:lang w:val="en-US"/>
               </w:rPr>
-              <w:t xml:space="preserve"> name, </w:t>
+              <w:t xml:space="preserve"> barcode, </w:t>
             </w:r>
             <w:r>
               <w:t xml:space="preserve"> quantity and the same attributes of all the products the customer wants to buy.</w:t>
@@ -511,16 +505,8 @@
           </w:tcPr>
           <w:p>
             <w:r>
-              <w:t>6. The system asks for the payment</w:t>
-            </w:r>
-            <w:r>
-              <w:rPr>
-                <w:lang/>
-              </w:rPr>
-              <w:t xml:space="preserve"> type</w:t>
-            </w:r>
-            <w:bookmarkStart w:id="0" w:name="_GoBack"/>
-            <w:bookmarkEnd w:id="0"/>
+              <w:t>6. The system asks for the payment type</w:t>
+            </w:r>
           </w:p>
         </w:tc>
       </w:tr>
@@ -635,13 +621,13 @@
               <w:spacing w:after="0" w:line="240" w:lineRule="auto"/>
             </w:pPr>
             <w:r>
-              <w:t xml:space="preserve">3a. The product with that </w:t>
+              <w:t>3a. The product with that</w:t>
             </w:r>
             <w:r>
               <w:rPr>
                 <w:lang w:val="en-US"/>
               </w:rPr>
-              <w:t>name</w:t>
+              <w:t xml:space="preserve"> barcode</w:t>
             </w:r>
             <w:r>
               <w:t xml:space="preserve"> doesn’t exist</w:t>
@@ -655,7 +641,15 @@
               <w:rPr>
                 <w:lang w:val="en-US"/>
               </w:rPr>
-              <w:t>3b. The product with that name is out of stock</w:t>
+              <w:t>3b. The product with that barcode</w:t>
+            </w:r>
+            <w:bookmarkStart w:id="0" w:name="_GoBack"/>
+            <w:bookmarkEnd w:id="0"/>
+            <w:r>
+              <w:rPr>
+                <w:lang w:val="en-US"/>
+              </w:rPr>
+              <w:t xml:space="preserve"> is out of stock</w:t>
             </w:r>
           </w:p>
         </w:tc>
@@ -725,77 +719,70 @@
       <w:r>
         <w:rPr>
           <w:rFonts w:hint="default"/>
-        </w:rPr>
-        <w:t>name</w:t>
+          <w:lang w:val="en-US"/>
+        </w:rPr>
+        <w:t>)</w:t>
+      </w:r>
+      <w:r>
+        <w:t>;</w:t>
+      </w:r>
+      <w:r>
+        <w:rPr>
+          <w:rFonts w:hint="eastAsia"/>
+        </w:rPr>
+        <w:t xml:space="preserve"> </w:t>
+      </w:r>
+    </w:p>
+    <w:p>
+      <w:pPr>
+        <w:rPr>
+          <w:rFonts w:hint="eastAsia"/>
+        </w:rPr>
+      </w:pPr>
+      <w:r>
+        <w:rPr>
+          <w:rFonts w:hint="eastAsia"/>
+        </w:rPr>
+        <w:t xml:space="preserve">Use case: </w:t>
       </w:r>
       <w:r>
         <w:rPr>
           <w:rFonts w:hint="default"/>
           <w:lang w:val="en-US"/>
         </w:rPr>
-        <w:t>)</w:t>
+        <w:t>createSale</w:t>
       </w:r>
       <w:r>
         <w:t>;</w:t>
       </w:r>
-      <w:r>
-        <w:rPr>
-          <w:rFonts w:hint="eastAsia"/>
-        </w:rPr>
-        <w:t xml:space="preserve"> </w:t>
-      </w:r>
-    </w:p>
-    <w:p>
-      <w:pPr>
-        <w:rPr>
-          <w:rFonts w:hint="eastAsia"/>
-        </w:rPr>
-      </w:pPr>
-      <w:r>
-        <w:rPr>
-          <w:rFonts w:hint="eastAsia"/>
-        </w:rPr>
-        <w:t xml:space="preserve">Use case: </w:t>
-      </w:r>
-      <w:r>
+    </w:p>
+    <w:p>
+      <w:pPr>
         <w:rPr>
           <w:rFonts w:hint="default"/>
           <w:lang w:val="en-US"/>
         </w:rPr>
-        <w:t>createSale</w:t>
-      </w:r>
-      <w:r>
-        <w:t>;</w:t>
-      </w:r>
-    </w:p>
-    <w:p>
-      <w:pPr>
+      </w:pPr>
+      <w:r>
+        <w:rPr>
+          <w:rFonts w:hint="eastAsia"/>
+        </w:rPr>
+        <w:t xml:space="preserve">Pre-condition: </w:t>
+      </w:r>
+      <w:r>
         <w:rPr>
           <w:rFonts w:hint="default"/>
           <w:lang w:val="en-US"/>
         </w:rPr>
-      </w:pPr>
-      <w:r>
-        <w:rPr>
-          <w:rFonts w:hint="eastAsia"/>
-        </w:rPr>
-        <w:t xml:space="preserve">Pre-condition: </w:t>
-      </w:r>
-      <w:r>
-        <w:rPr>
-          <w:rFonts w:hint="default"/>
-          <w:lang w:val="en-US"/>
-        </w:rPr>
-        <w:t>Employee is logged in, Customer exists in the system</w:t>
-      </w:r>
-      <w:r>
-        <w:rPr>
-          <w:rFonts w:hint="default"/>
-        </w:rPr>
-        <w:t>;</w:t>
-      </w:r>
-    </w:p>
-    <w:p>
+        <w:t>Employee is logged in;</w:t>
+      </w:r>
+    </w:p>
+    <w:p>
+      <w:pPr>
+        <w:rPr>
+          <w:rFonts w:hint="eastAsia"/>
+        </w:rPr>
+      </w:pPr>
       <w:r>
         <w:rPr>
           <w:rFonts w:hint="eastAsia"/>
@@ -809,59 +796,249 @@
           <w:ilvl w:val="0"/>
           <w:numId w:val="1"/>
         </w:numPr>
-      </w:pPr>
-      <w:r>
-        <w:rPr>
-          <w:lang w:val="en-US"/>
-        </w:rPr>
-        <w:t>Customer object c was created;</w:t>
-      </w:r>
-    </w:p>
+        <w:rPr>
+          <w:rFonts w:hint="eastAsia"/>
+        </w:rPr>
+      </w:pPr>
+      <w:r>
+        <w:rPr>
+          <w:rFonts w:hint="default"/>
+          <w:lang w:val="en-US"/>
+        </w:rPr>
+        <w:t>ArrayList&lt;SaleLine&gt; saleLines was created;</w:t>
+      </w:r>
+    </w:p>
+    <w:p>
+      <w:pPr>
+        <w:rPr>
+          <w:rFonts w:hint="eastAsia"/>
+        </w:rPr>
+      </w:pPr>
+    </w:p>
+    <w:p>
+      <w:pPr>
+        <w:rPr>
+          <w:rFonts w:hint="eastAsia"/>
+        </w:rPr>
+      </w:pPr>
+    </w:p>
+    <w:p>
+      <w:pPr>
+        <w:rPr>
+          <w:rFonts w:hint="eastAsia"/>
+        </w:rPr>
+      </w:pPr>
+    </w:p>
+    <w:p>
+      <w:pPr>
+        <w:rPr>
+          <w:rFonts w:hint="eastAsia"/>
+        </w:rPr>
+      </w:pPr>
+      <w:r>
+        <w:rPr>
+          <w:rFonts w:hint="eastAsia"/>
+        </w:rPr>
+        <w:t>Operation:</w:t>
+      </w:r>
+      <w:r>
+        <w:rPr>
+          <w:rFonts w:hint="default"/>
+          <w:lang w:val="en-US"/>
+        </w:rPr>
+        <w:t xml:space="preserve"> addSaleLine(quantity, barcode)</w:t>
+      </w:r>
+    </w:p>
+    <w:p>
+      <w:pPr>
+        <w:rPr>
+          <w:rFonts w:hint="default"/>
+        </w:rPr>
+      </w:pPr>
+      <w:r>
+        <w:rPr>
+          <w:rFonts w:hint="eastAsia"/>
+        </w:rPr>
+        <w:t xml:space="preserve">Use case: </w:t>
+      </w:r>
+      <w:r>
+        <w:rPr>
+          <w:rFonts w:hint="default"/>
+        </w:rPr>
+        <w:t>createSale;</w:t>
+      </w:r>
+    </w:p>
+    <w:p>
+      <w:pPr>
+        <w:rPr>
+          <w:rFonts w:hint="eastAsia"/>
+        </w:rPr>
+      </w:pPr>
+      <w:r>
+        <w:rPr>
+          <w:rFonts w:hint="eastAsia"/>
+        </w:rPr>
+        <w:t xml:space="preserve">Pre-condition: </w:t>
+      </w:r>
+      <w:r>
+        <w:rPr>
+          <w:lang w:val="en-US"/>
+        </w:rPr>
+        <w:t>Item</w:t>
+      </w:r>
+      <w:r>
+        <w:t>(</w:t>
+      </w:r>
+      <w:r>
+        <w:rPr>
+          <w:lang w:val="en-US"/>
+        </w:rPr>
+        <w:t>s</w:t>
+      </w:r>
+      <w:r>
+        <w:t xml:space="preserve"> )has to exist in the system;</w:t>
+      </w:r>
+    </w:p>
+    <w:p>
+      <w:r>
+        <w:rPr>
+          <w:rFonts w:hint="eastAsia"/>
+        </w:rPr>
+        <w:t>Post condition:</w:t>
+      </w:r>
+    </w:p>
+    <w:p/>
     <w:p>
       <w:pPr>
         <w:numPr>
           <w:ilvl w:val="0"/>
           <w:numId w:val="1"/>
         </w:numPr>
-      </w:pPr>
-      <w:r>
-        <w:rPr>
-          <w:lang w:val="en-US"/>
-        </w:rPr>
-        <w:t xml:space="preserve">c.name became name; </w:t>
-      </w:r>
-    </w:p>
-    <w:p>
-      <w:pPr>
-        <w:rPr>
-          <w:rFonts w:hint="eastAsia"/>
-        </w:rPr>
-      </w:pPr>
-    </w:p>
-    <w:p>
-      <w:pPr>
-        <w:rPr>
-          <w:rFonts w:hint="eastAsia"/>
-        </w:rPr>
-      </w:pPr>
-      <w:r>
-        <w:rPr>
-          <w:rFonts w:hint="eastAsia"/>
-        </w:rPr>
-        <w:t>Operation:</w:t>
-      </w:r>
+        <w:rPr>
+          <w:rFonts w:hint="eastAsia"/>
+        </w:rPr>
+      </w:pPr>
       <w:r>
         <w:rPr>
           <w:rFonts w:hint="default"/>
           <w:lang w:val="en-US"/>
         </w:rPr>
-        <w:t xml:space="preserve"> addSaleLine(name, quantity)</w:t>
-      </w:r>
-    </w:p>
-    <w:p>
-      <w:pPr>
+        <w:t>SaleLine object sl was created;</w:t>
+      </w:r>
+    </w:p>
+    <w:p>
+      <w:pPr>
+        <w:numPr>
+          <w:ilvl w:val="0"/>
+          <w:numId w:val="1"/>
+        </w:numPr>
+        <w:rPr>
+          <w:rFonts w:hint="eastAsia"/>
+        </w:rPr>
+      </w:pPr>
+      <w:r>
         <w:rPr>
           <w:rFonts w:hint="default"/>
+          <w:lang w:val="en-US"/>
+        </w:rPr>
+        <w:t>saleLine.quantity became quantity;</w:t>
+      </w:r>
+    </w:p>
+    <w:p>
+      <w:pPr>
+        <w:numPr>
+          <w:ilvl w:val="0"/>
+          <w:numId w:val="1"/>
+        </w:numPr>
+        <w:rPr>
+          <w:rFonts w:hint="eastAsia"/>
+        </w:rPr>
+      </w:pPr>
+      <w:r>
+        <w:rPr>
+          <w:rFonts w:hint="default"/>
+          <w:lang w:val="en-US"/>
+        </w:rPr>
+        <w:t>saleLine.barcode became barcode;</w:t>
+      </w:r>
+    </w:p>
+    <w:p>
+      <w:pPr>
+        <w:numPr>
+          <w:ilvl w:val="0"/>
+          <w:numId w:val="1"/>
+        </w:numPr>
+        <w:rPr>
+          <w:rFonts w:hint="eastAsia"/>
+          <w:lang w:val="en-US"/>
+        </w:rPr>
+      </w:pPr>
+      <w:r>
+        <w:rPr>
+          <w:rFonts w:hint="default"/>
+          <w:lang w:val="en-US"/>
+        </w:rPr>
+        <w:t>saleLine was added to an ArrayList&lt;SaleLine&gt; saleLines;</w:t>
+      </w:r>
+    </w:p>
+    <w:p>
+      <w:pPr>
+        <w:numPr>
+          <w:numId w:val="0"/>
+        </w:numPr>
+        <w:ind w:leftChars="0"/>
+        <w:rPr>
+          <w:rFonts w:hint="eastAsia"/>
+        </w:rPr>
+      </w:pPr>
+    </w:p>
+    <w:p>
+      <w:pPr>
+        <w:numPr>
+          <w:numId w:val="0"/>
+        </w:numPr>
+        <w:ind w:left="0" w:right="0" w:firstLine="0"/>
+        <w:rPr>
+          <w:rFonts w:hint="eastAsia"/>
+        </w:rPr>
+      </w:pPr>
+    </w:p>
+    <w:p>
+      <w:pPr>
+        <w:rPr>
+          <w:rFonts w:hint="eastAsia"/>
+        </w:rPr>
+      </w:pPr>
+      <w:r>
+        <w:rPr>
+          <w:rFonts w:hint="eastAsia"/>
+        </w:rPr>
+        <w:t xml:space="preserve">Operation: </w:t>
+      </w:r>
+      <w:r>
+        <w:rPr>
+          <w:lang w:val="en-US"/>
+        </w:rPr>
+        <w:t>insertSale</w:t>
+      </w:r>
+      <w:r>
+        <w:t>(</w:t>
+      </w:r>
+      <w:r>
+        <w:rPr>
+          <w:rFonts w:hint="default"/>
+          <w:lang w:val="en-US"/>
+        </w:rPr>
+        <w:t>saleNr, isPacked, datePacked, isSent, dateSent, isPaid, datePaid, id_employee, id_customer, saleLines</w:t>
+      </w:r>
+      <w:r>
+        <w:t>)</w:t>
+      </w:r>
+    </w:p>
+    <w:p>
+      <w:pPr>
+        <w:rPr>
+          <w:rFonts w:hint="eastAsia"/>
         </w:rPr>
       </w:pPr>
       <w:r>
@@ -871,57 +1048,260 @@
         <w:t xml:space="preserve">Use case: </w:t>
       </w:r>
       <w:r>
+        <w:t>createSale;</w:t>
+      </w:r>
+    </w:p>
+    <w:p>
+      <w:pPr>
+        <w:rPr>
+          <w:lang w:val="en-US"/>
+        </w:rPr>
+      </w:pPr>
+      <w:r>
+        <w:rPr>
+          <w:rFonts w:hint="eastAsia"/>
+        </w:rPr>
+        <w:t xml:space="preserve">Pre-condition: </w:t>
+      </w:r>
+      <w:r>
+        <w:rPr>
+          <w:lang w:val="en-US"/>
+        </w:rPr>
+        <w:t xml:space="preserve">ArrayList&lt;SaleLine&gt; saleLines has to have been created, Employee and Customer hast to exist in the system. </w:t>
+      </w:r>
+    </w:p>
+    <w:p>
+      <w:r>
+        <w:rPr>
+          <w:rFonts w:hint="eastAsia"/>
+        </w:rPr>
+        <w:t>Post condition:</w:t>
+      </w:r>
+    </w:p>
+    <w:p/>
+    <w:p>
+      <w:pPr>
+        <w:numPr>
+          <w:ilvl w:val="0"/>
+          <w:numId w:val="1"/>
+        </w:numPr>
+      </w:pPr>
+      <w:r>
+        <w:rPr>
+          <w:lang w:val="en-US"/>
+        </w:rPr>
+        <w:t>Employee object employee was created;</w:t>
+      </w:r>
+    </w:p>
+    <w:p>
+      <w:pPr>
+        <w:numPr>
+          <w:ilvl w:val="0"/>
+          <w:numId w:val="1"/>
+        </w:numPr>
+      </w:pPr>
+      <w:r>
+        <w:rPr>
+          <w:lang w:val="en-US"/>
+        </w:rPr>
+        <w:t>employee.id_employee became id_employee;</w:t>
+      </w:r>
+    </w:p>
+    <w:p>
+      <w:pPr>
+        <w:numPr>
+          <w:ilvl w:val="0"/>
+          <w:numId w:val="1"/>
+        </w:numPr>
+      </w:pPr>
+      <w:r>
+        <w:rPr>
+          <w:lang w:val="en-US"/>
+        </w:rPr>
+        <w:t>Customer object customer was created;</w:t>
+      </w:r>
+    </w:p>
+    <w:p>
+      <w:pPr>
+        <w:numPr>
+          <w:ilvl w:val="0"/>
+          <w:numId w:val="1"/>
+        </w:numPr>
+      </w:pPr>
+      <w:r>
+        <w:rPr>
+          <w:lang w:val="en-US"/>
+        </w:rPr>
+        <w:t>customer.id_customer became id_customer;</w:t>
+      </w:r>
+    </w:p>
+    <w:p>
+      <w:pPr>
+        <w:numPr>
+          <w:ilvl w:val="0"/>
+          <w:numId w:val="1"/>
+        </w:numPr>
+      </w:pPr>
+      <w:r>
+        <w:t>Sale object s was created;</w:t>
+      </w:r>
+    </w:p>
+    <w:p>
+      <w:pPr>
+        <w:numPr>
+          <w:ilvl w:val="0"/>
+          <w:numId w:val="1"/>
+        </w:numPr>
+      </w:pPr>
+      <w:r>
+        <w:rPr>
+          <w:lang w:val="en-US"/>
+        </w:rPr>
+        <w:t>sale.saleNr became saleNr;</w:t>
+      </w:r>
+    </w:p>
+    <w:p>
+      <w:pPr>
+        <w:numPr>
+          <w:ilvl w:val="0"/>
+          <w:numId w:val="1"/>
+        </w:numPr>
+      </w:pPr>
+      <w:r>
+        <w:rPr>
+          <w:lang w:val="en-US"/>
+        </w:rPr>
+        <w:t>sale.isPacked became isPacked;</w:t>
+      </w:r>
+    </w:p>
+    <w:p>
+      <w:pPr>
+        <w:numPr>
+          <w:ilvl w:val="0"/>
+          <w:numId w:val="1"/>
+        </w:numPr>
+      </w:pPr>
+      <w:r>
+        <w:rPr>
+          <w:lang w:val="en-US"/>
+        </w:rPr>
+        <w:t>sale.datePacked became datePacked;</w:t>
+      </w:r>
+    </w:p>
+    <w:p>
+      <w:pPr>
+        <w:numPr>
+          <w:ilvl w:val="0"/>
+          <w:numId w:val="1"/>
+        </w:numPr>
+      </w:pPr>
+      <w:r>
+        <w:rPr>
+          <w:lang w:val="en-US"/>
+        </w:rPr>
+        <w:t>sale.isSent became isSent;</w:t>
+      </w:r>
+    </w:p>
+    <w:p>
+      <w:pPr>
+        <w:numPr>
+          <w:ilvl w:val="0"/>
+          <w:numId w:val="1"/>
+        </w:numPr>
+      </w:pPr>
+      <w:r>
+        <w:rPr>
+          <w:lang w:val="en-US"/>
+        </w:rPr>
+        <w:t>sale.dateSent became dateSent;</w:t>
+      </w:r>
+    </w:p>
+    <w:p>
+      <w:pPr>
+        <w:numPr>
+          <w:ilvl w:val="0"/>
+          <w:numId w:val="1"/>
+        </w:numPr>
+      </w:pPr>
+      <w:r>
+        <w:rPr>
+          <w:lang w:val="en-US"/>
+        </w:rPr>
+        <w:t>sale.isPaid became isPaid;</w:t>
+      </w:r>
+    </w:p>
+    <w:p>
+      <w:pPr>
+        <w:numPr>
+          <w:ilvl w:val="0"/>
+          <w:numId w:val="1"/>
+        </w:numPr>
+      </w:pPr>
+      <w:r>
+        <w:rPr>
+          <w:lang w:val="en-US"/>
+        </w:rPr>
+        <w:t>sale.datePaid became datePaid;</w:t>
+      </w:r>
+    </w:p>
+    <w:p>
+      <w:pPr>
+        <w:numPr>
+          <w:ilvl w:val="0"/>
+          <w:numId w:val="1"/>
+        </w:numPr>
+        <w:rPr>
+          <w:rFonts w:hint="eastAsia"/>
+        </w:rPr>
+      </w:pPr>
+      <w:r>
+        <w:t>s</w:t>
+      </w:r>
+      <w:r>
+        <w:rPr>
+          <w:lang w:val="en-US"/>
+        </w:rPr>
+        <w:t>ale</w:t>
+      </w:r>
+      <w:r>
+        <w:t xml:space="preserve"> was associated with employee;</w:t>
+      </w:r>
+    </w:p>
+    <w:p>
+      <w:pPr>
+        <w:numPr>
+          <w:ilvl w:val="0"/>
+          <w:numId w:val="1"/>
+        </w:numPr>
+        <w:rPr>
+          <w:rFonts w:hint="eastAsia"/>
+        </w:rPr>
+      </w:pPr>
+      <w:r>
         <w:rPr>
           <w:rFonts w:hint="default"/>
         </w:rPr>
-        <w:t>createSale;</w:t>
-      </w:r>
-    </w:p>
-    <w:p>
-      <w:pPr>
-        <w:rPr>
-          <w:rFonts w:hint="eastAsia"/>
-        </w:rPr>
-      </w:pPr>
-      <w:r>
-        <w:rPr>
-          <w:rFonts w:hint="eastAsia"/>
-        </w:rPr>
-        <w:t xml:space="preserve">Pre-condition: </w:t>
-      </w:r>
-      <w:r>
-        <w:rPr>
-          <w:lang w:val="en-US"/>
-        </w:rPr>
-        <w:t>Item</w:t>
-      </w:r>
-      <w:r>
-        <w:t>(</w:t>
-      </w:r>
-      <w:r>
-        <w:rPr>
-          <w:lang w:val="en-US"/>
-        </w:rPr>
         <w:t>s</w:t>
       </w:r>
       <w:r>
-        <w:t xml:space="preserve"> )has to exist in the system;</w:t>
-      </w:r>
-    </w:p>
-    <w:p>
-      <w:r>
-        <w:rPr>
-          <w:rFonts w:hint="eastAsia"/>
-        </w:rPr>
-        <w:t>Post condition:</w:t>
-      </w:r>
-    </w:p>
-    <w:p/>
+        <w:rPr>
+          <w:rFonts w:hint="default"/>
+          <w:lang w:val="en-US"/>
+        </w:rPr>
+        <w:t>ale</w:t>
+      </w:r>
+      <w:r>
+        <w:rPr>
+          <w:rFonts w:hint="default"/>
+        </w:rPr>
+        <w:t xml:space="preserve"> was associated with customer; </w:t>
+      </w:r>
+    </w:p>
     <w:p>
       <w:pPr>
         <w:numPr>
           <w:ilvl w:val="0"/>
-          <w:numId w:val="2"/>
+          <w:numId w:val="1"/>
         </w:numPr>
         <w:rPr>
           <w:rFonts w:hint="eastAsia"/>
@@ -932,280 +1312,7 @@
           <w:rFonts w:hint="default"/>
           <w:lang w:val="en-US"/>
         </w:rPr>
-        <w:t>SaleLine object sl was created;</w:t>
-      </w:r>
-    </w:p>
-    <w:p>
-      <w:pPr>
-        <w:numPr>
-          <w:ilvl w:val="0"/>
-          <w:numId w:val="2"/>
-        </w:numPr>
-        <w:rPr>
-          <w:rFonts w:hint="eastAsia"/>
-        </w:rPr>
-      </w:pPr>
-      <w:r>
-        <w:rPr>
-          <w:rFonts w:hint="default"/>
-          <w:lang w:val="en-US"/>
-        </w:rPr>
-        <w:t>sl.</w:t>
-      </w:r>
-      <w:r>
-        <w:rPr>
-          <w:rFonts w:hint="default"/>
-        </w:rPr>
-        <w:t>name</w:t>
-      </w:r>
-      <w:r>
-        <w:rPr>
-          <w:rFonts w:hint="default"/>
-          <w:lang w:val="en-US"/>
-        </w:rPr>
-        <w:t xml:space="preserve"> became </w:t>
-      </w:r>
-      <w:r>
-        <w:rPr>
-          <w:rFonts w:hint="default"/>
-        </w:rPr>
-        <w:t>name</w:t>
-      </w:r>
-    </w:p>
-    <w:p>
-      <w:pPr>
-        <w:numPr>
-          <w:ilvl w:val="0"/>
-          <w:numId w:val="2"/>
-        </w:numPr>
-        <w:rPr>
-          <w:rFonts w:hint="eastAsia"/>
-        </w:rPr>
-      </w:pPr>
-      <w:r>
-        <w:rPr>
-          <w:rFonts w:hint="default"/>
-          <w:lang w:val="en-US"/>
-        </w:rPr>
-        <w:t>sl.quantity became quantity</w:t>
-      </w:r>
-    </w:p>
-    <w:p>
-      <w:pPr>
-        <w:numPr>
-          <w:ilvl w:val="0"/>
-          <w:numId w:val="2"/>
-        </w:numPr>
-        <w:rPr>
-          <w:rFonts w:hint="eastAsia"/>
-          <w:lang w:val="en-US"/>
-        </w:rPr>
-      </w:pPr>
-      <w:r>
-        <w:rPr>
-          <w:rFonts w:hint="default"/>
-          <w:lang w:val="en-US"/>
-        </w:rPr>
-        <w:t>sl was added to an ArrayList&lt;SaleLine&gt;</w:t>
-      </w:r>
-    </w:p>
-    <w:p>
-      <w:pPr>
-        <w:numPr>
-          <w:numId w:val="0"/>
-        </w:numPr>
-        <w:ind w:leftChars="0"/>
-        <w:rPr>
-          <w:rFonts w:hint="eastAsia"/>
-        </w:rPr>
-      </w:pPr>
-    </w:p>
-    <w:p>
-      <w:pPr>
-        <w:numPr>
-          <w:numId w:val="0"/>
-        </w:numPr>
-        <w:ind w:left="0" w:right="0" w:firstLine="0"/>
-        <w:rPr>
-          <w:rFonts w:hint="eastAsia"/>
-        </w:rPr>
-      </w:pPr>
-    </w:p>
-    <w:p>
-      <w:pPr>
-        <w:rPr>
-          <w:rFonts w:hint="eastAsia"/>
-        </w:rPr>
-      </w:pPr>
-      <w:r>
-        <w:rPr>
-          <w:rFonts w:hint="eastAsia"/>
-        </w:rPr>
-        <w:t xml:space="preserve">Operation: </w:t>
-      </w:r>
-      <w:r>
-        <w:rPr>
-          <w:lang w:val="en-US"/>
-        </w:rPr>
-        <w:t>finishSale</w:t>
-      </w:r>
-      <w:r>
-        <w:t xml:space="preserve">( </w:t>
-      </w:r>
-      <w:r>
-        <w:rPr>
-          <w:lang w:val="en-US"/>
-        </w:rPr>
-        <w:t>e, isP</w:t>
-      </w:r>
-      <w:r>
-        <w:t>aid)</w:t>
-      </w:r>
-    </w:p>
-    <w:p>
-      <w:pPr>
-        <w:rPr>
-          <w:rFonts w:hint="eastAsia"/>
-        </w:rPr>
-      </w:pPr>
-      <w:r>
-        <w:rPr>
-          <w:rFonts w:hint="eastAsia"/>
-        </w:rPr>
-        <w:t xml:space="preserve">Use case: </w:t>
-      </w:r>
-      <w:r>
-        <w:t>createSale;</w:t>
-      </w:r>
-    </w:p>
-    <w:p>
-      <w:pPr>
-        <w:rPr>
-          <w:lang w:val="en-US"/>
-        </w:rPr>
-      </w:pPr>
-      <w:r>
-        <w:rPr>
-          <w:rFonts w:hint="eastAsia"/>
-        </w:rPr>
-        <w:t xml:space="preserve">Pre-condition: </w:t>
-      </w:r>
-      <w:r>
-        <w:rPr>
-          <w:lang w:val="en-US"/>
-        </w:rPr>
-        <w:t xml:space="preserve">ArrayList&lt;SaleLine&gt; sls has to have been created, Employee e and Customer c hast to exist in the system. </w:t>
-      </w:r>
-    </w:p>
-    <w:p>
-      <w:r>
-        <w:rPr>
-          <w:rFonts w:hint="eastAsia"/>
-        </w:rPr>
-        <w:t>Post condition:</w:t>
-      </w:r>
-    </w:p>
-    <w:p/>
-    <w:p>
-      <w:pPr>
-        <w:numPr>
-          <w:ilvl w:val="0"/>
-          <w:numId w:val="2"/>
-        </w:numPr>
-      </w:pPr>
-      <w:r>
-        <w:rPr>
-          <w:lang w:val="en-US"/>
-        </w:rPr>
-        <w:t>Employee object e was associated with employee</w:t>
-      </w:r>
-    </w:p>
-    <w:p>
-      <w:pPr>
-        <w:numPr>
-          <w:ilvl w:val="0"/>
-          <w:numId w:val="2"/>
-        </w:numPr>
-      </w:pPr>
-      <w:r>
-        <w:t>A Sale object s was created;</w:t>
-      </w:r>
-    </w:p>
-    <w:p>
-      <w:pPr>
-        <w:numPr>
-          <w:ilvl w:val="0"/>
-          <w:numId w:val="2"/>
-        </w:numPr>
-      </w:pPr>
-      <w:r>
-        <w:t>s.paid became paid</w:t>
-      </w:r>
-    </w:p>
-    <w:p>
-      <w:pPr>
-        <w:numPr>
-          <w:ilvl w:val="0"/>
-          <w:numId w:val="2"/>
-        </w:numPr>
-        <w:rPr>
-          <w:rFonts w:hint="eastAsia"/>
-        </w:rPr>
-      </w:pPr>
-      <w:r>
-        <w:t>s was associated with employee;</w:t>
-      </w:r>
-    </w:p>
-    <w:p>
-      <w:pPr>
-        <w:numPr>
-          <w:ilvl w:val="0"/>
-          <w:numId w:val="2"/>
-        </w:numPr>
-        <w:rPr>
-          <w:rFonts w:hint="eastAsia"/>
-        </w:rPr>
-      </w:pPr>
-      <w:r>
-        <w:rPr>
-          <w:rFonts w:hint="default"/>
-        </w:rPr>
-        <w:t>s was associated with item;</w:t>
-      </w:r>
-    </w:p>
-    <w:p>
-      <w:pPr>
-        <w:numPr>
-          <w:ilvl w:val="0"/>
-          <w:numId w:val="2"/>
-        </w:numPr>
-        <w:rPr>
-          <w:rFonts w:hint="eastAsia"/>
-        </w:rPr>
-      </w:pPr>
-      <w:r>
-        <w:rPr>
-          <w:rFonts w:hint="default"/>
-        </w:rPr>
-        <w:t xml:space="preserve">s was associated with customer; </w:t>
-      </w:r>
-    </w:p>
-    <w:p>
-      <w:pPr>
-        <w:numPr>
-          <w:ilvl w:val="0"/>
-          <w:numId w:val="2"/>
-        </w:numPr>
-        <w:rPr>
-          <w:rFonts w:hint="eastAsia"/>
-        </w:rPr>
-      </w:pPr>
-      <w:r>
-        <w:rPr>
-          <w:rFonts w:hint="default"/>
-          <w:lang w:val="en-US"/>
-        </w:rPr>
-        <w:t>s was associated with an ArrayList&lt;SaleLine&gt; sls</w:t>
+        <w:t>sale was associated with an ArrayList&lt;SaleLine&gt; saleLines;</w:t>
       </w:r>
     </w:p>
     <w:p>
@@ -1396,150 +1503,7 @@
       </w:rPr>
     </w:lvl>
   </w:abstractNum>
-  <w:abstractNum w:abstractNumId="1">
-    <w:nsid w:val="00000001"/>
-    <w:multiLevelType w:val="multilevel"/>
-    <w:tmpl w:val="00000001"/>
-    <w:lvl w:ilvl="0" w:tentative="1">
-      <w:start w:val="1"/>
-      <w:numFmt w:val="bullet"/>
-      <w:lvlText w:val=""/>
-      <w:lvlJc w:val="left"/>
-      <w:pPr>
-        <w:tabs>
-          <w:tab w:val="left" w:pos="0"/>
-        </w:tabs>
-        <w:ind w:left="720" w:hanging="360"/>
-      </w:pPr>
-      <w:rPr>
-        <w:rFonts w:hint="default" w:ascii="Symbol" w:hAnsi="Symbol" w:cs="Symbol"/>
-      </w:rPr>
-    </w:lvl>
-    <w:lvl w:ilvl="1" w:tentative="1">
-      <w:start w:val="1"/>
-      <w:numFmt w:val="bullet"/>
-      <w:lvlText w:val="o"/>
-      <w:lvlJc w:val="left"/>
-      <w:pPr>
-        <w:tabs>
-          <w:tab w:val="left" w:pos="0"/>
-        </w:tabs>
-        <w:ind w:left="1440" w:hanging="360"/>
-      </w:pPr>
-      <w:rPr>
-        <w:rFonts w:hint="default" w:ascii="Courier New" w:hAnsi="Courier New" w:cs="Courier New"/>
-      </w:rPr>
-    </w:lvl>
-    <w:lvl w:ilvl="2" w:tentative="1">
-      <w:start w:val="1"/>
-      <w:numFmt w:val="bullet"/>
-      <w:lvlText w:val=""/>
-      <w:lvlJc w:val="left"/>
-      <w:pPr>
-        <w:tabs>
-          <w:tab w:val="left" w:pos="0"/>
-        </w:tabs>
-        <w:ind w:left="2160" w:hanging="360"/>
-      </w:pPr>
-      <w:rPr>
-        <w:rFonts w:hint="default" w:ascii="Wingdings" w:hAnsi="Wingdings" w:cs="Wingdings"/>
-      </w:rPr>
-    </w:lvl>
-    <w:lvl w:ilvl="3" w:tentative="1">
-      <w:start w:val="1"/>
-      <w:numFmt w:val="bullet"/>
-      <w:lvlText w:val=""/>
-      <w:lvlJc w:val="left"/>
-      <w:pPr>
-        <w:tabs>
-          <w:tab w:val="left" w:pos="0"/>
-        </w:tabs>
-        <w:ind w:left="2880" w:hanging="360"/>
-      </w:pPr>
-      <w:rPr>
-        <w:rFonts w:hint="default" w:ascii="Symbol" w:hAnsi="Symbol" w:cs="Symbol"/>
-      </w:rPr>
-    </w:lvl>
-    <w:lvl w:ilvl="4" w:tentative="1">
-      <w:start w:val="1"/>
-      <w:numFmt w:val="bullet"/>
-      <w:lvlText w:val="o"/>
-      <w:lvlJc w:val="left"/>
-      <w:pPr>
-        <w:tabs>
-          <w:tab w:val="left" w:pos="0"/>
-        </w:tabs>
-        <w:ind w:left="3600" w:hanging="360"/>
-      </w:pPr>
-      <w:rPr>
-        <w:rFonts w:hint="default" w:ascii="Courier New" w:hAnsi="Courier New" w:cs="Courier New"/>
-      </w:rPr>
-    </w:lvl>
-    <w:lvl w:ilvl="5" w:tentative="1">
-      <w:start w:val="1"/>
-      <w:numFmt w:val="bullet"/>
-      <w:lvlText w:val=""/>
-      <w:lvlJc w:val="left"/>
-      <w:pPr>
-        <w:tabs>
-          <w:tab w:val="left" w:pos="0"/>
-        </w:tabs>
-        <w:ind w:left="4320" w:hanging="360"/>
-      </w:pPr>
-      <w:rPr>
-        <w:rFonts w:hint="default" w:ascii="Wingdings" w:hAnsi="Wingdings" w:cs="Wingdings"/>
-      </w:rPr>
-    </w:lvl>
-    <w:lvl w:ilvl="6" w:tentative="1">
-      <w:start w:val="1"/>
-      <w:numFmt w:val="bullet"/>
-      <w:lvlText w:val=""/>
-      <w:lvlJc w:val="left"/>
-      <w:pPr>
-        <w:tabs>
-          <w:tab w:val="left" w:pos="0"/>
-        </w:tabs>
-        <w:ind w:left="5040" w:hanging="360"/>
-      </w:pPr>
-      <w:rPr>
-        <w:rFonts w:hint="default" w:ascii="Symbol" w:hAnsi="Symbol" w:cs="Symbol"/>
-      </w:rPr>
-    </w:lvl>
-    <w:lvl w:ilvl="7" w:tentative="1">
-      <w:start w:val="1"/>
-      <w:numFmt w:val="bullet"/>
-      <w:lvlText w:val="o"/>
-      <w:lvlJc w:val="left"/>
-      <w:pPr>
-        <w:tabs>
-          <w:tab w:val="left" w:pos="0"/>
-        </w:tabs>
-        <w:ind w:left="5760" w:hanging="360"/>
-      </w:pPr>
-      <w:rPr>
-        <w:rFonts w:hint="default" w:ascii="Courier New" w:hAnsi="Courier New" w:cs="Courier New"/>
-      </w:rPr>
-    </w:lvl>
-    <w:lvl w:ilvl="8" w:tentative="1">
-      <w:start w:val="1"/>
-      <w:numFmt w:val="bullet"/>
-      <w:lvlText w:val=""/>
-      <w:lvlJc w:val="left"/>
-      <w:pPr>
-        <w:tabs>
-          <w:tab w:val="left" w:pos="0"/>
-        </w:tabs>
-        <w:ind w:left="6480" w:hanging="360"/>
-      </w:pPr>
-      <w:rPr>
-        <w:rFonts w:hint="default" w:ascii="Wingdings" w:hAnsi="Wingdings" w:cs="Wingdings"/>
-      </w:rPr>
-    </w:lvl>
-  </w:abstractNum>
   <w:num w:numId="1">
-    <w:abstractNumId w:val="1"/>
-  </w:num>
-  <w:num w:numId="2">
     <w:abstractNumId w:val="2"/>
   </w:num>
 </w:numbering>
